--- a/mds/guru99/OU_How To Sample.docx
+++ b/mds/guru99/OU_How To Sample.docx
@@ -12,45 +12,100 @@
           <w:highlight w:val="white"/>
         </w:rPr>
       </w:pPr>
-    </w:p>
-    <w:p>
-      <w:pPr>
-        <w:rPr>
-          <w:b/>
-          <w:color w:val="222222"/>
-          <w:sz w:val="36"/>
-          <w:szCs w:val="36"/>
-        </w:rPr>
-      </w:pPr>
       <w:r>
         <w:rPr>
           <w:b/>
           <w:color w:val="222222"/>
           <w:sz w:val="36"/>
           <w:szCs w:val="36"/>
-        </w:rPr>
-        <w:t>Python Decorators: How to Create and Use with Examples</w:t>
+          <w:highlight w:val="white"/>
+        </w:rPr>
+        <w:t xml:space="preserve">Value </w:t>
+      </w:r>
+      <w:sdt>
+        <w:sdtPr>
+          <w:tag w:val="goog_rdk_0"/>
+          <w:id w:val="-2103704640"/>
+        </w:sdtPr>
+        <w:sdtEndPr/>
+        <w:sdtContent>
+          <w:commentRangeStart w:id="0"/>
+        </w:sdtContent>
+      </w:sdt>
+      <w:r>
+        <w:rPr>
+          <w:b/>
+          <w:color w:val="222222"/>
+          <w:sz w:val="36"/>
+          <w:szCs w:val="36"/>
+          <w:highlight w:val="white"/>
+        </w:rPr>
+        <w:t>add</w:t>
+      </w:r>
+      <w:commentRangeEnd w:id="0"/>
+      <w:r>
+        <w:commentReference w:id="0"/>
+      </w:r>
+      <w:r>
+        <w:rPr>
+          <w:b/>
+          <w:color w:val="222222"/>
+          <w:sz w:val="36"/>
+          <w:szCs w:val="36"/>
+          <w:highlight w:val="white"/>
+        </w:rPr>
+        <w:t>:</w:t>
       </w:r>
     </w:p>
     <w:p>
       <w:pPr>
-        <w:rPr>
-          <w:b/>
-          <w:color w:val="222222"/>
-          <w:sz w:val="36"/>
-          <w:szCs w:val="36"/>
-        </w:rPr>
-      </w:pPr>
+        <w:pStyle w:val="ListParagraph"/>
+        <w:numPr>
+          <w:ilvl w:val="0"/>
+          <w:numId w:val="5"/>
+        </w:numPr>
+        <w:rPr>
+          <w:b/>
+          <w:color w:val="222222"/>
+          <w:sz w:val="36"/>
+          <w:szCs w:val="36"/>
+          <w:highlight w:val="white"/>
+        </w:rPr>
+      </w:pPr>
+      <w:r>
+        <w:rPr>
+          <w:color w:val="000000"/>
+          <w:sz w:val="20"/>
+          <w:szCs w:val="20"/>
+          <w:shd w:val="clear" w:color="auto" w:fill="FFFFFF"/>
+        </w:rPr>
+        <w:t>Check Google top 15 Results</w:t>
+      </w:r>
     </w:p>
     <w:p>
       <w:pPr>
-        <w:rPr>
-          <w:b/>
-          <w:color w:val="222222"/>
-          <w:sz w:val="36"/>
-          <w:szCs w:val="36"/>
-        </w:rPr>
-      </w:pPr>
+        <w:pStyle w:val="ListParagraph"/>
+        <w:numPr>
+          <w:ilvl w:val="0"/>
+          <w:numId w:val="5"/>
+        </w:numPr>
+        <w:rPr>
+          <w:b/>
+          <w:color w:val="222222"/>
+          <w:sz w:val="36"/>
+          <w:szCs w:val="36"/>
+          <w:highlight w:val="white"/>
+        </w:rPr>
+      </w:pPr>
+      <w:r>
+        <w:rPr>
+          <w:color w:val="000000"/>
+          <w:sz w:val="20"/>
+          <w:szCs w:val="20"/>
+          <w:shd w:val="clear" w:color="auto" w:fill="FEF8E3"/>
+        </w:rPr>
+        <w:t>Check YouTube videos</w:t>
+      </w:r>
     </w:p>
     <w:p>
       <w:pPr>
@@ -59,6 +114,7 @@
           <w:color w:val="222222"/>
           <w:sz w:val="36"/>
           <w:szCs w:val="36"/>
+          <w:highlight w:val="white"/>
         </w:rPr>
       </w:pPr>
     </w:p>
@@ -69,6 +125,7 @@
           <w:color w:val="222222"/>
           <w:sz w:val="36"/>
           <w:szCs w:val="36"/>
+          <w:highlight w:val="white"/>
         </w:rPr>
       </w:pPr>
     </w:p>
@@ -79,6 +136,7 @@
           <w:color w:val="222222"/>
           <w:sz w:val="36"/>
           <w:szCs w:val="36"/>
+          <w:highlight w:val="white"/>
         </w:rPr>
       </w:pPr>
     </w:p>
@@ -91,6 +149,47 @@
           <w:szCs w:val="36"/>
         </w:rPr>
       </w:pPr>
+      <w:r>
+        <w:rPr>
+          <w:b/>
+          <w:color w:val="222222"/>
+          <w:sz w:val="36"/>
+          <w:szCs w:val="36"/>
+        </w:rPr>
+        <w:t xml:space="preserve">Python Decorators: </w:t>
+      </w:r>
+      <w:sdt>
+        <w:sdtPr>
+          <w:tag w:val="goog_rdk_1"/>
+          <w:id w:val="-891430025"/>
+        </w:sdtPr>
+        <w:sdtEndPr/>
+        <w:sdtContent>
+          <w:commentRangeStart w:id="1"/>
+        </w:sdtContent>
+      </w:sdt>
+      <w:r>
+        <w:rPr>
+          <w:b/>
+          <w:color w:val="222222"/>
+          <w:sz w:val="36"/>
+          <w:szCs w:val="36"/>
+        </w:rPr>
+        <w:t>How</w:t>
+      </w:r>
+      <w:commentRangeEnd w:id="1"/>
+      <w:r>
+        <w:commentReference w:id="1"/>
+      </w:r>
+      <w:r>
+        <w:rPr>
+          <w:b/>
+          <w:color w:val="222222"/>
+          <w:sz w:val="36"/>
+          <w:szCs w:val="36"/>
+        </w:rPr>
+        <w:t xml:space="preserve"> to Create and Use with Examples</w:t>
+      </w:r>
     </w:p>
     <w:p>
       <w:pPr>
@@ -111,6 +210,18 @@
           <w:szCs w:val="36"/>
         </w:rPr>
       </w:pPr>
+      <w:hyperlink r:id="rId9">
+        <w:r>
+          <w:rPr>
+            <w:b/>
+            <w:color w:val="1155CC"/>
+            <w:sz w:val="36"/>
+            <w:szCs w:val="36"/>
+            <w:u w:val="single"/>
+          </w:rPr>
+          <w:t>https://www.freecodecamp.org/news/python-decorators-explained-with-examples/amp/</w:t>
+        </w:r>
+      </w:hyperlink>
     </w:p>
     <w:p>
       <w:pPr>
@@ -131,6 +242,27 @@
           <w:szCs w:val="36"/>
         </w:rPr>
       </w:pPr>
+      <w:hyperlink r:id="rId10">
+        <w:r>
+          <w:rPr>
+            <w:b/>
+            <w:color w:val="1155CC"/>
+            <w:sz w:val="36"/>
+            <w:szCs w:val="36"/>
+            <w:u w:val="single"/>
+          </w:rPr>
+          <w:t>https://realpython.com/primer-on-python-decorators/</w:t>
+        </w:r>
+      </w:hyperlink>
+      <w:r>
+        <w:rPr>
+          <w:b/>
+          <w:color w:val="222222"/>
+          <w:sz w:val="36"/>
+          <w:szCs w:val="36"/>
+        </w:rPr>
+        <w:t xml:space="preserve"> </w:t>
+      </w:r>
     </w:p>
     <w:p>
       <w:pPr>
@@ -151,6 +283,27 @@
           <w:szCs w:val="36"/>
         </w:rPr>
       </w:pPr>
+      <w:hyperlink r:id="rId11">
+        <w:r>
+          <w:rPr>
+            <w:b/>
+            <w:color w:val="1155CC"/>
+            <w:sz w:val="36"/>
+            <w:szCs w:val="36"/>
+            <w:u w:val="single"/>
+          </w:rPr>
+          <w:t>https://www.programiz.com/python-programming/decorator</w:t>
+        </w:r>
+      </w:hyperlink>
+      <w:r>
+        <w:rPr>
+          <w:b/>
+          <w:color w:val="222222"/>
+          <w:sz w:val="36"/>
+          <w:szCs w:val="36"/>
+        </w:rPr>
+        <w:t xml:space="preserve"> </w:t>
+      </w:r>
     </w:p>
     <w:p>
       <w:pPr>
@@ -171,6 +324,27 @@
           <w:szCs w:val="36"/>
         </w:rPr>
       </w:pPr>
+      <w:hyperlink r:id="rId12">
+        <w:r>
+          <w:rPr>
+            <w:b/>
+            <w:color w:val="1155CC"/>
+            <w:sz w:val="36"/>
+            <w:szCs w:val="36"/>
+            <w:u w:val="single"/>
+          </w:rPr>
+          <w:t>https://book.pythontips.com/en/latest/decorators.html</w:t>
+        </w:r>
+      </w:hyperlink>
+      <w:r>
+        <w:rPr>
+          <w:b/>
+          <w:color w:val="222222"/>
+          <w:sz w:val="36"/>
+          <w:szCs w:val="36"/>
+        </w:rPr>
+        <w:t xml:space="preserve"> </w:t>
+      </w:r>
     </w:p>
     <w:p>
       <w:pPr>
@@ -191,6 +365,27 @@
           <w:szCs w:val="36"/>
         </w:rPr>
       </w:pPr>
+      <w:hyperlink r:id="rId13">
+        <w:r>
+          <w:rPr>
+            <w:b/>
+            <w:color w:val="1155CC"/>
+            <w:sz w:val="36"/>
+            <w:szCs w:val="36"/>
+            <w:u w:val="single"/>
+          </w:rPr>
+          <w:t>https://towardsdatascience.com/the-simplest-tutorial-for-python-decorator-dadbf8f20b0f</w:t>
+        </w:r>
+      </w:hyperlink>
+      <w:r>
+        <w:rPr>
+          <w:b/>
+          <w:color w:val="222222"/>
+          <w:sz w:val="36"/>
+          <w:szCs w:val="36"/>
+        </w:rPr>
+        <w:t xml:space="preserve"> </w:t>
+      </w:r>
     </w:p>
     <w:p>
       <w:pPr>
@@ -211,6 +406,18 @@
           <w:szCs w:val="36"/>
         </w:rPr>
       </w:pPr>
+      <w:hyperlink r:id="rId14">
+        <w:r>
+          <w:rPr>
+            <w:b/>
+            <w:color w:val="1155CC"/>
+            <w:sz w:val="36"/>
+            <w:szCs w:val="36"/>
+            <w:u w:val="single"/>
+          </w:rPr>
+          <w:t>https://www.geeksforgeeks.org/decorators-in-python/amp/</w:t>
+        </w:r>
+      </w:hyperlink>
     </w:p>
     <w:p>
       <w:pPr>
@@ -227,11 +434,236 @@
         <w:rPr>
           <w:b/>
           <w:color w:val="222222"/>
-          <w:sz w:val="20"/>
-          <w:szCs w:val="20"/>
-          <w:highlight w:val="white"/>
-        </w:rPr>
-      </w:pPr>
+          <w:sz w:val="36"/>
+          <w:szCs w:val="36"/>
+        </w:rPr>
+      </w:pPr>
+      <w:hyperlink r:id="rId15">
+        <w:r>
+          <w:rPr>
+            <w:b/>
+            <w:color w:val="1155CC"/>
+            <w:sz w:val="36"/>
+            <w:szCs w:val="36"/>
+            <w:u w:val="single"/>
+          </w:rPr>
+          <w:t>https://www.codingem.com/what-are-python-decorators/</w:t>
+        </w:r>
+      </w:hyperlink>
+      <w:r>
+        <w:rPr>
+          <w:b/>
+          <w:color w:val="222222"/>
+          <w:sz w:val="36"/>
+          <w:szCs w:val="36"/>
+        </w:rPr>
+        <w:t xml:space="preserve"> </w:t>
+      </w:r>
+    </w:p>
+    <w:p>
+      <w:pPr>
+        <w:rPr>
+          <w:b/>
+          <w:color w:val="222222"/>
+          <w:sz w:val="36"/>
+          <w:szCs w:val="36"/>
+        </w:rPr>
+      </w:pPr>
+    </w:p>
+    <w:p>
+      <w:pPr>
+        <w:rPr>
+          <w:b/>
+          <w:color w:val="222222"/>
+          <w:sz w:val="36"/>
+          <w:szCs w:val="36"/>
+        </w:rPr>
+      </w:pPr>
+      <w:hyperlink r:id="rId16">
+        <w:r>
+          <w:rPr>
+            <w:b/>
+            <w:color w:val="1155CC"/>
+            <w:sz w:val="36"/>
+            <w:szCs w:val="36"/>
+            <w:u w:val="single"/>
+          </w:rPr>
+          <w:t>https://www.sitepoint.com/understanding-python-decorators/</w:t>
+        </w:r>
+      </w:hyperlink>
+      <w:r>
+        <w:rPr>
+          <w:b/>
+          <w:color w:val="222222"/>
+          <w:sz w:val="36"/>
+          <w:szCs w:val="36"/>
+        </w:rPr>
+        <w:t xml:space="preserve"> </w:t>
+      </w:r>
+    </w:p>
+    <w:p>
+      <w:pPr>
+        <w:rPr>
+          <w:b/>
+          <w:color w:val="222222"/>
+          <w:sz w:val="36"/>
+          <w:szCs w:val="36"/>
+        </w:rPr>
+      </w:pPr>
+    </w:p>
+    <w:p>
+      <w:pPr>
+        <w:rPr>
+          <w:b/>
+          <w:color w:val="222222"/>
+          <w:sz w:val="36"/>
+          <w:szCs w:val="36"/>
+        </w:rPr>
+      </w:pPr>
+      <w:hyperlink r:id="rId17">
+        <w:r>
+          <w:rPr>
+            <w:b/>
+            <w:color w:val="1155CC"/>
+            <w:sz w:val="36"/>
+            <w:szCs w:val="36"/>
+            <w:u w:val="single"/>
+          </w:rPr>
+          <w:t>https://www.youtube.com/watch?v=yNzxXZfkLUA</w:t>
+        </w:r>
+      </w:hyperlink>
+      <w:r>
+        <w:rPr>
+          <w:b/>
+          <w:color w:val="222222"/>
+          <w:sz w:val="36"/>
+          <w:szCs w:val="36"/>
+        </w:rPr>
+        <w:t xml:space="preserve"> </w:t>
+      </w:r>
+    </w:p>
+    <w:p>
+      <w:pPr>
+        <w:rPr>
+          <w:b/>
+          <w:color w:val="222222"/>
+          <w:sz w:val="36"/>
+          <w:szCs w:val="36"/>
+        </w:rPr>
+      </w:pPr>
+    </w:p>
+    <w:p>
+      <w:pPr>
+        <w:rPr>
+          <w:b/>
+          <w:color w:val="222222"/>
+          <w:sz w:val="36"/>
+          <w:szCs w:val="36"/>
+        </w:rPr>
+      </w:pPr>
+      <w:hyperlink r:id="rId18">
+        <w:r>
+          <w:rPr>
+            <w:b/>
+            <w:color w:val="1155CC"/>
+            <w:sz w:val="36"/>
+            <w:szCs w:val="36"/>
+            <w:u w:val="single"/>
+          </w:rPr>
+          <w:t>https://www.youtube.com/watch?v=r7Dtus7N4pI</w:t>
+        </w:r>
+      </w:hyperlink>
+      <w:r>
+        <w:rPr>
+          <w:b/>
+          <w:color w:val="222222"/>
+          <w:sz w:val="36"/>
+          <w:szCs w:val="36"/>
+        </w:rPr>
+        <w:t xml:space="preserve"> </w:t>
+      </w:r>
+    </w:p>
+    <w:p>
+      <w:pPr>
+        <w:rPr>
+          <w:b/>
+          <w:color w:val="222222"/>
+          <w:sz w:val="36"/>
+          <w:szCs w:val="36"/>
+        </w:rPr>
+      </w:pPr>
+    </w:p>
+    <w:p>
+      <w:pPr>
+        <w:rPr>
+          <w:b/>
+          <w:color w:val="222222"/>
+          <w:sz w:val="36"/>
+          <w:szCs w:val="36"/>
+        </w:rPr>
+      </w:pPr>
+      <w:hyperlink r:id="rId19">
+        <w:r>
+          <w:rPr>
+            <w:b/>
+            <w:color w:val="1155CC"/>
+            <w:sz w:val="36"/>
+            <w:szCs w:val="36"/>
+            <w:u w:val="single"/>
+          </w:rPr>
+          <w:t>https://www.youtube.com/watch?v=MYAEv3JoenI</w:t>
+        </w:r>
+      </w:hyperlink>
+      <w:r>
+        <w:rPr>
+          <w:b/>
+          <w:color w:val="222222"/>
+          <w:sz w:val="36"/>
+          <w:szCs w:val="36"/>
+        </w:rPr>
+        <w:t xml:space="preserve"> </w:t>
+      </w:r>
+    </w:p>
+    <w:p>
+      <w:pPr>
+        <w:rPr>
+          <w:b/>
+          <w:color w:val="222222"/>
+          <w:sz w:val="36"/>
+          <w:szCs w:val="36"/>
+        </w:rPr>
+      </w:pPr>
+    </w:p>
+    <w:p>
+      <w:pPr>
+        <w:rPr>
+          <w:b/>
+          <w:color w:val="222222"/>
+          <w:sz w:val="36"/>
+          <w:szCs w:val="36"/>
+        </w:rPr>
+      </w:pPr>
+      <w:hyperlink r:id="rId20">
+        <w:r>
+          <w:rPr>
+            <w:b/>
+            <w:color w:val="1155CC"/>
+            <w:sz w:val="36"/>
+            <w:szCs w:val="36"/>
+            <w:u w:val="single"/>
+          </w:rPr>
+          <w:t>https://book.pythontips.com/en/latest/decorators.html</w:t>
+        </w:r>
+      </w:hyperlink>
+      <w:r>
+        <w:rPr>
+          <w:b/>
+          <w:color w:val="222222"/>
+          <w:sz w:val="36"/>
+          <w:szCs w:val="36"/>
+        </w:rPr>
+        <w:t xml:space="preserve"> </w:t>
+      </w:r>
     </w:p>
     <w:p>
       <w:pPr>
@@ -246,7 +678,7 @@
     </w:p>
     <w:tbl>
       <w:tblPr>
-        <w:tblStyle w:val="a"/>
+        <w:tblStyle w:val="a0"/>
         <w:tblW w:w="9822" w:type="dxa"/>
         <w:tblBorders>
           <w:top w:val="single" w:sz="4" w:space="0" w:color="000000"/>
@@ -266,7 +698,7 @@
       </w:tblGrid>
       <w:tr>
         <w:trPr>
-          <w:trHeight w:val="3865"/>
+          <w:trHeight w:val="1610"/>
         </w:trPr>
         <w:tc>
           <w:tcPr>
@@ -307,6 +739,16 @@
                 <w:szCs w:val="36"/>
               </w:rPr>
             </w:pPr>
+            <w:sdt>
+              <w:sdtPr>
+                <w:tag w:val="goog_rdk_2"/>
+                <w:id w:val="661819496"/>
+              </w:sdtPr>
+              <w:sdtEndPr/>
+              <w:sdtContent>
+                <w:commentRangeStart w:id="2"/>
+              </w:sdtContent>
+            </w:sdt>
             <w:r>
               <w:rPr>
                 <w:rFonts w:ascii="Calibri" w:eastAsia="Calibri" w:hAnsi="Calibri" w:cs="Calibri"/>
@@ -315,6 +757,10 @@
                 <w:szCs w:val="36"/>
               </w:rPr>
               <w:t>Description</w:t>
+            </w:r>
+            <w:commentRangeEnd w:id="2"/>
+            <w:r>
+              <w:commentReference w:id="2"/>
             </w:r>
           </w:p>
         </w:tc>
@@ -377,325 +823,10 @@
           </w:tcPr>
           <w:p>
             <w:pPr>
-              <w:pStyle w:val="ListParagraph"/>
               <w:numPr>
                 <w:ilvl w:val="0"/>
-                <w:numId w:val="4"/>
+                <w:numId w:val="1"/>
               </w:numPr>
-              <w:rPr>
-                <w:rFonts w:ascii="Calibri" w:eastAsia="Calibri" w:hAnsi="Calibri" w:cs="Calibri"/>
-                <w:sz w:val="36"/>
-                <w:szCs w:val="36"/>
-              </w:rPr>
-            </w:pPr>
-            <w:r>
-              <w:rPr>
-                <w:rFonts w:ascii="Calibri" w:eastAsia="Calibri" w:hAnsi="Calibri" w:cs="Calibri"/>
-                <w:sz w:val="36"/>
-                <w:szCs w:val="36"/>
-              </w:rPr>
-              <w:t xml:space="preserve">Python </w:t>
-            </w:r>
-            <w:r>
-              <w:rPr>
-                <w:rFonts w:ascii="Calibri" w:eastAsia="Calibri" w:hAnsi="Calibri" w:cs="Calibri"/>
-                <w:sz w:val="36"/>
-                <w:szCs w:val="36"/>
-              </w:rPr>
-              <w:t>O</w:t>
-            </w:r>
-            <w:r>
-              <w:rPr>
-                <w:rFonts w:ascii="Calibri" w:eastAsia="Calibri" w:hAnsi="Calibri" w:cs="Calibri"/>
-                <w:sz w:val="36"/>
-                <w:szCs w:val="36"/>
-              </w:rPr>
-              <w:t>bject</w:t>
-            </w:r>
-            <w:r>
-              <w:rPr>
-                <w:rFonts w:ascii="Calibri" w:eastAsia="Calibri" w:hAnsi="Calibri" w:cs="Calibri"/>
-                <w:sz w:val="36"/>
-                <w:szCs w:val="36"/>
-              </w:rPr>
-              <w:t>s</w:t>
-            </w:r>
-          </w:p>
-          <w:p>
-            <w:pPr>
-              <w:pStyle w:val="ListParagraph"/>
-              <w:numPr>
-                <w:ilvl w:val="0"/>
-                <w:numId w:val="4"/>
-              </w:numPr>
-              <w:rPr>
-                <w:rFonts w:ascii="Calibri" w:eastAsia="Calibri" w:hAnsi="Calibri" w:cs="Calibri"/>
-                <w:sz w:val="36"/>
-                <w:szCs w:val="36"/>
-              </w:rPr>
-            </w:pPr>
-            <w:r>
-              <w:rPr>
-                <w:rFonts w:ascii="Calibri" w:eastAsia="Calibri" w:hAnsi="Calibri" w:cs="Calibri"/>
-                <w:sz w:val="36"/>
-                <w:szCs w:val="36"/>
-              </w:rPr>
-              <w:t xml:space="preserve"> First-Class Objects.</w:t>
-            </w:r>
-          </w:p>
-          <w:p>
-            <w:pPr>
-              <w:pStyle w:val="ListParagraph"/>
-              <w:numPr>
-                <w:ilvl w:val="0"/>
-                <w:numId w:val="4"/>
-              </w:numPr>
-              <w:rPr>
-                <w:rFonts w:ascii="Calibri" w:eastAsia="Calibri" w:hAnsi="Calibri" w:cs="Calibri"/>
-                <w:sz w:val="36"/>
-                <w:szCs w:val="36"/>
-              </w:rPr>
-            </w:pPr>
-            <w:r>
-              <w:rPr>
-                <w:rFonts w:ascii="Calibri" w:eastAsia="Calibri" w:hAnsi="Calibri" w:cs="Calibri"/>
-                <w:sz w:val="36"/>
-                <w:szCs w:val="36"/>
-              </w:rPr>
-              <w:t xml:space="preserve"> Inner Functions.</w:t>
-            </w:r>
-          </w:p>
-          <w:p>
-            <w:pPr>
-              <w:pStyle w:val="ListParagraph"/>
-              <w:numPr>
-                <w:ilvl w:val="0"/>
-                <w:numId w:val="4"/>
-              </w:numPr>
-              <w:rPr>
-                <w:rFonts w:ascii="Calibri" w:eastAsia="Calibri" w:hAnsi="Calibri" w:cs="Calibri"/>
-                <w:sz w:val="36"/>
-                <w:szCs w:val="36"/>
-              </w:rPr>
-            </w:pPr>
-            <w:r>
-              <w:rPr>
-                <w:rFonts w:ascii="Calibri" w:eastAsia="Calibri" w:hAnsi="Calibri" w:cs="Calibri"/>
-                <w:sz w:val="36"/>
-                <w:szCs w:val="36"/>
-              </w:rPr>
-              <w:t xml:space="preserve"> Higher-Order Functions.</w:t>
-            </w:r>
-          </w:p>
-        </w:tc>
-        <w:tc>
-          <w:tcPr>
-            <w:tcW w:w="2688" w:type="dxa"/>
-          </w:tcPr>
-          <w:p>
-            <w:pPr>
-              <w:rPr>
-                <w:rFonts w:ascii="Calibri" w:eastAsia="Calibri" w:hAnsi="Calibri" w:cs="Calibri"/>
-                <w:sz w:val="36"/>
-                <w:szCs w:val="36"/>
-              </w:rPr>
-            </w:pPr>
-            <w:r>
-              <w:rPr>
-                <w:rFonts w:ascii="Calibri" w:eastAsia="Calibri" w:hAnsi="Calibri" w:cs="Calibri"/>
-                <w:sz w:val="36"/>
-                <w:szCs w:val="36"/>
-              </w:rPr>
-              <w:t>100</w:t>
-            </w:r>
-          </w:p>
-        </w:tc>
-      </w:tr>
-      <w:tr>
-        <w:trPr>
-          <w:trHeight w:val="3599"/>
-        </w:trPr>
-        <w:tc>
-          <w:tcPr>
-            <w:tcW w:w="3400" w:type="dxa"/>
-          </w:tcPr>
-          <w:p>
-            <w:pPr>
-              <w:pStyle w:val="Heading3"/>
-              <w:spacing w:before="40" w:after="0"/>
-              <w:rPr>
-                <w:rFonts w:ascii="Calibri" w:eastAsia="Calibri" w:hAnsi="Calibri" w:cs="Calibri"/>
-                <w:color w:val="222222"/>
-                <w:sz w:val="36"/>
-                <w:szCs w:val="36"/>
-              </w:rPr>
-            </w:pPr>
-            <w:r>
-              <w:rPr>
-                <w:rFonts w:ascii="Calibri" w:eastAsia="Calibri" w:hAnsi="Calibri" w:cs="Calibri"/>
-                <w:color w:val="222222"/>
-                <w:sz w:val="36"/>
-                <w:szCs w:val="36"/>
-              </w:rPr>
-              <w:t>Introduction to Decorators</w:t>
-            </w:r>
-          </w:p>
-        </w:tc>
-        <w:tc>
-          <w:tcPr>
-            <w:tcW w:w="3734" w:type="dxa"/>
-          </w:tcPr>
-          <w:p>
-            <w:pPr>
-              <w:pStyle w:val="ListParagraph"/>
-              <w:numPr>
-                <w:ilvl w:val="0"/>
-                <w:numId w:val="5"/>
-              </w:numPr>
-              <w:rPr>
-                <w:rFonts w:ascii="Calibri" w:eastAsia="Calibri" w:hAnsi="Calibri" w:cs="Calibri"/>
-                <w:sz w:val="36"/>
-                <w:szCs w:val="36"/>
-              </w:rPr>
-            </w:pPr>
-            <w:r>
-              <w:rPr>
-                <w:rFonts w:ascii="Calibri" w:eastAsia="Calibri" w:hAnsi="Calibri" w:cs="Calibri"/>
-                <w:sz w:val="36"/>
-                <w:szCs w:val="36"/>
-              </w:rPr>
-              <w:t>Definition</w:t>
-            </w:r>
-          </w:p>
-          <w:p>
-            <w:pPr>
-              <w:pStyle w:val="ListParagraph"/>
-              <w:numPr>
-                <w:ilvl w:val="0"/>
-                <w:numId w:val="5"/>
-              </w:numPr>
-              <w:rPr>
-                <w:rFonts w:ascii="Calibri" w:eastAsia="Calibri" w:hAnsi="Calibri" w:cs="Calibri"/>
-                <w:sz w:val="36"/>
-                <w:szCs w:val="36"/>
-              </w:rPr>
-            </w:pPr>
-            <w:r>
-              <w:rPr>
-                <w:rFonts w:ascii="Calibri" w:eastAsia="Calibri" w:hAnsi="Calibri" w:cs="Calibri"/>
-                <w:sz w:val="36"/>
-                <w:szCs w:val="36"/>
-              </w:rPr>
-              <w:t>Benefits</w:t>
-            </w:r>
-          </w:p>
-          <w:p>
-            <w:pPr>
-              <w:pStyle w:val="ListParagraph"/>
-              <w:numPr>
-                <w:ilvl w:val="0"/>
-                <w:numId w:val="5"/>
-              </w:numPr>
-              <w:rPr>
-                <w:rFonts w:ascii="Calibri" w:eastAsia="Calibri" w:hAnsi="Calibri" w:cs="Calibri"/>
-                <w:sz w:val="36"/>
-                <w:szCs w:val="36"/>
-              </w:rPr>
-            </w:pPr>
-            <w:r>
-              <w:rPr>
-                <w:rFonts w:ascii="Calibri" w:eastAsia="Calibri" w:hAnsi="Calibri" w:cs="Calibri"/>
-                <w:sz w:val="36"/>
-                <w:szCs w:val="36"/>
-              </w:rPr>
-              <w:t xml:space="preserve"> Syntax of Python Decorators</w:t>
-            </w:r>
-          </w:p>
-          <w:p>
-            <w:pPr>
-              <w:pStyle w:val="ListParagraph"/>
-              <w:numPr>
-                <w:ilvl w:val="0"/>
-                <w:numId w:val="5"/>
-              </w:numPr>
-              <w:rPr>
-                <w:rFonts w:ascii="Calibri" w:eastAsia="Calibri" w:hAnsi="Calibri" w:cs="Calibri"/>
-                <w:sz w:val="36"/>
-                <w:szCs w:val="36"/>
-              </w:rPr>
-            </w:pPr>
-            <w:r>
-              <w:rPr>
-                <w:rFonts w:ascii="Calibri" w:eastAsia="Calibri" w:hAnsi="Calibri" w:cs="Calibri"/>
-                <w:sz w:val="36"/>
-                <w:szCs w:val="36"/>
-              </w:rPr>
-              <w:t xml:space="preserve"> </w:t>
-            </w:r>
-            <w:r>
-              <w:rPr>
-                <w:rFonts w:ascii="Calibri" w:eastAsia="Calibri" w:hAnsi="Calibri" w:cs="Calibri"/>
-                <w:sz w:val="36"/>
-                <w:szCs w:val="36"/>
-              </w:rPr>
-              <w:t>Your first decorator</w:t>
-            </w:r>
-          </w:p>
-        </w:tc>
-        <w:tc>
-          <w:tcPr>
-            <w:tcW w:w="2688" w:type="dxa"/>
-          </w:tcPr>
-          <w:p>
-            <w:pPr>
-              <w:rPr>
-                <w:rFonts w:ascii="Calibri" w:eastAsia="Calibri" w:hAnsi="Calibri" w:cs="Calibri"/>
-                <w:sz w:val="36"/>
-                <w:szCs w:val="36"/>
-              </w:rPr>
-            </w:pPr>
-            <w:r>
-              <w:rPr>
-                <w:rFonts w:ascii="Calibri" w:eastAsia="Calibri" w:hAnsi="Calibri" w:cs="Calibri"/>
-                <w:sz w:val="36"/>
-                <w:szCs w:val="36"/>
-              </w:rPr>
-              <w:t>100</w:t>
-            </w:r>
-          </w:p>
-        </w:tc>
-      </w:tr>
-      <w:tr>
-        <w:trPr>
-          <w:trHeight w:val="627"/>
-        </w:trPr>
-        <w:tc>
-          <w:tcPr>
-            <w:tcW w:w="3400" w:type="dxa"/>
-          </w:tcPr>
-          <w:p>
-            <w:pPr>
-              <w:pStyle w:val="Heading3"/>
-              <w:shd w:val="clear" w:color="auto" w:fill="FFFFFF"/>
-              <w:spacing w:before="240" w:after="240"/>
-              <w:rPr>
-                <w:color w:val="000000"/>
-              </w:rPr>
-            </w:pPr>
-            <w:r>
-              <w:rPr>
-                <w:color w:val="000000"/>
-              </w:rPr>
-              <w:t>How to Add Arguments to Decorators in Python</w:t>
-            </w:r>
-          </w:p>
-        </w:tc>
-        <w:tc>
-          <w:tcPr>
-            <w:tcW w:w="3734" w:type="dxa"/>
-          </w:tcPr>
-          <w:p>
-            <w:pPr>
               <w:pBdr>
                 <w:top w:val="nil"/>
                 <w:left w:val="nil"/>
@@ -703,8 +834,112 @@
                 <w:right w:val="nil"/>
                 <w:between w:val="nil"/>
               </w:pBdr>
-              <w:ind w:left="360"/>
-            </w:pPr>
+              <w:rPr>
+                <w:rFonts w:ascii="Calibri" w:eastAsia="Calibri" w:hAnsi="Calibri" w:cs="Calibri"/>
+                <w:color w:val="000000"/>
+                <w:sz w:val="36"/>
+                <w:szCs w:val="36"/>
+              </w:rPr>
+            </w:pPr>
+            <w:r>
+              <w:rPr>
+                <w:rFonts w:ascii="Calibri" w:eastAsia="Calibri" w:hAnsi="Calibri" w:cs="Calibri"/>
+                <w:color w:val="000000"/>
+                <w:sz w:val="36"/>
+                <w:szCs w:val="36"/>
+              </w:rPr>
+              <w:t>Python Objects</w:t>
+            </w:r>
+          </w:p>
+          <w:p>
+            <w:pPr>
+              <w:numPr>
+                <w:ilvl w:val="0"/>
+                <w:numId w:val="1"/>
+              </w:numPr>
+              <w:pBdr>
+                <w:top w:val="nil"/>
+                <w:left w:val="nil"/>
+                <w:bottom w:val="nil"/>
+                <w:right w:val="nil"/>
+                <w:between w:val="nil"/>
+              </w:pBdr>
+              <w:rPr>
+                <w:rFonts w:ascii="Calibri" w:eastAsia="Calibri" w:hAnsi="Calibri" w:cs="Calibri"/>
+                <w:color w:val="000000"/>
+                <w:sz w:val="36"/>
+                <w:szCs w:val="36"/>
+              </w:rPr>
+            </w:pPr>
+            <w:r>
+              <w:rPr>
+                <w:rFonts w:ascii="Calibri" w:eastAsia="Calibri" w:hAnsi="Calibri" w:cs="Calibri"/>
+                <w:color w:val="000000"/>
+                <w:sz w:val="36"/>
+                <w:szCs w:val="36"/>
+              </w:rPr>
+              <w:t xml:space="preserve"> First-Class Objects.</w:t>
+            </w:r>
+          </w:p>
+          <w:p>
+            <w:pPr>
+              <w:numPr>
+                <w:ilvl w:val="0"/>
+                <w:numId w:val="1"/>
+              </w:numPr>
+              <w:pBdr>
+                <w:top w:val="nil"/>
+                <w:left w:val="nil"/>
+                <w:bottom w:val="nil"/>
+                <w:right w:val="nil"/>
+                <w:between w:val="nil"/>
+              </w:pBdr>
+              <w:rPr>
+                <w:rFonts w:ascii="Calibri" w:eastAsia="Calibri" w:hAnsi="Calibri" w:cs="Calibri"/>
+                <w:color w:val="000000"/>
+                <w:sz w:val="36"/>
+                <w:szCs w:val="36"/>
+              </w:rPr>
+            </w:pPr>
+            <w:r>
+              <w:rPr>
+                <w:rFonts w:ascii="Calibri" w:eastAsia="Calibri" w:hAnsi="Calibri" w:cs="Calibri"/>
+                <w:color w:val="000000"/>
+                <w:sz w:val="36"/>
+                <w:szCs w:val="36"/>
+              </w:rPr>
+              <w:t xml:space="preserve"> Inner Functions.</w:t>
+            </w:r>
+          </w:p>
+          <w:p>
+            <w:pPr>
+              <w:numPr>
+                <w:ilvl w:val="0"/>
+                <w:numId w:val="1"/>
+              </w:numPr>
+              <w:pBdr>
+                <w:top w:val="nil"/>
+                <w:left w:val="nil"/>
+                <w:bottom w:val="nil"/>
+                <w:right w:val="nil"/>
+                <w:between w:val="nil"/>
+              </w:pBdr>
+              <w:rPr>
+                <w:rFonts w:ascii="Calibri" w:eastAsia="Calibri" w:hAnsi="Calibri" w:cs="Calibri"/>
+                <w:color w:val="000000"/>
+                <w:sz w:val="36"/>
+                <w:szCs w:val="36"/>
+              </w:rPr>
+            </w:pPr>
+            <w:r>
+              <w:rPr>
+                <w:rFonts w:ascii="Calibri" w:eastAsia="Calibri" w:hAnsi="Calibri" w:cs="Calibri"/>
+                <w:color w:val="000000"/>
+                <w:sz w:val="36"/>
+                <w:szCs w:val="36"/>
+              </w:rPr>
+              <w:t xml:space="preserve"> Higher-Order Functions.</w:t>
+            </w:r>
           </w:p>
         </w:tc>
         <w:tc>
@@ -725,7 +960,284 @@
                 <w:sz w:val="36"/>
                 <w:szCs w:val="36"/>
               </w:rPr>
-              <w:t>120</w:t>
+              <w:t>150</w:t>
+            </w:r>
+          </w:p>
+        </w:tc>
+      </w:tr>
+      <w:tr>
+        <w:trPr>
+          <w:trHeight w:val="3599"/>
+        </w:trPr>
+        <w:tc>
+          <w:tcPr>
+            <w:tcW w:w="3400" w:type="dxa"/>
+          </w:tcPr>
+          <w:p>
+            <w:pPr>
+              <w:pStyle w:val="Heading3"/>
+              <w:spacing w:before="40" w:after="0"/>
+              <w:rPr>
+                <w:rFonts w:ascii="Calibri" w:eastAsia="Calibri" w:hAnsi="Calibri" w:cs="Calibri"/>
+                <w:color w:val="222222"/>
+                <w:sz w:val="36"/>
+                <w:szCs w:val="36"/>
+              </w:rPr>
+            </w:pPr>
+            <w:r>
+              <w:rPr>
+                <w:rFonts w:ascii="Calibri" w:eastAsia="Calibri" w:hAnsi="Calibri" w:cs="Calibri"/>
+                <w:color w:val="222222"/>
+                <w:sz w:val="36"/>
+                <w:szCs w:val="36"/>
+              </w:rPr>
+              <w:t>Introduction to Decorators</w:t>
+            </w:r>
+          </w:p>
+        </w:tc>
+        <w:tc>
+          <w:tcPr>
+            <w:tcW w:w="3734" w:type="dxa"/>
+          </w:tcPr>
+          <w:p>
+            <w:pPr>
+              <w:numPr>
+                <w:ilvl w:val="0"/>
+                <w:numId w:val="2"/>
+              </w:numPr>
+              <w:pBdr>
+                <w:top w:val="nil"/>
+                <w:left w:val="nil"/>
+                <w:bottom w:val="nil"/>
+                <w:right w:val="nil"/>
+                <w:between w:val="nil"/>
+              </w:pBdr>
+              <w:rPr>
+                <w:rFonts w:ascii="Calibri" w:eastAsia="Calibri" w:hAnsi="Calibri" w:cs="Calibri"/>
+                <w:color w:val="000000"/>
+                <w:sz w:val="36"/>
+                <w:szCs w:val="36"/>
+              </w:rPr>
+            </w:pPr>
+            <w:r>
+              <w:rPr>
+                <w:rFonts w:ascii="Calibri" w:eastAsia="Calibri" w:hAnsi="Calibri" w:cs="Calibri"/>
+                <w:color w:val="000000"/>
+                <w:sz w:val="36"/>
+                <w:szCs w:val="36"/>
+              </w:rPr>
+              <w:t>Definition</w:t>
+            </w:r>
+          </w:p>
+          <w:p>
+            <w:pPr>
+              <w:numPr>
+                <w:ilvl w:val="0"/>
+                <w:numId w:val="2"/>
+              </w:numPr>
+              <w:pBdr>
+                <w:top w:val="nil"/>
+                <w:left w:val="nil"/>
+                <w:bottom w:val="nil"/>
+                <w:right w:val="nil"/>
+                <w:between w:val="nil"/>
+              </w:pBdr>
+              <w:rPr>
+                <w:rFonts w:ascii="Calibri" w:eastAsia="Calibri" w:hAnsi="Calibri" w:cs="Calibri"/>
+                <w:color w:val="000000"/>
+                <w:sz w:val="36"/>
+                <w:szCs w:val="36"/>
+              </w:rPr>
+            </w:pPr>
+            <w:r>
+              <w:rPr>
+                <w:rFonts w:ascii="Calibri" w:eastAsia="Calibri" w:hAnsi="Calibri" w:cs="Calibri"/>
+                <w:color w:val="000000"/>
+                <w:sz w:val="36"/>
+                <w:szCs w:val="36"/>
+              </w:rPr>
+              <w:t>Benefits</w:t>
+            </w:r>
+          </w:p>
+          <w:p>
+            <w:pPr>
+              <w:numPr>
+                <w:ilvl w:val="0"/>
+                <w:numId w:val="2"/>
+              </w:numPr>
+              <w:pBdr>
+                <w:top w:val="nil"/>
+                <w:left w:val="nil"/>
+                <w:bottom w:val="nil"/>
+                <w:right w:val="nil"/>
+                <w:between w:val="nil"/>
+              </w:pBdr>
+              <w:rPr>
+                <w:rFonts w:ascii="Calibri" w:eastAsia="Calibri" w:hAnsi="Calibri" w:cs="Calibri"/>
+                <w:color w:val="000000"/>
+                <w:sz w:val="36"/>
+                <w:szCs w:val="36"/>
+              </w:rPr>
+            </w:pPr>
+            <w:r>
+              <w:rPr>
+                <w:rFonts w:ascii="Calibri" w:eastAsia="Calibri" w:hAnsi="Calibri" w:cs="Calibri"/>
+                <w:color w:val="000000"/>
+                <w:sz w:val="36"/>
+                <w:szCs w:val="36"/>
+              </w:rPr>
+              <w:t xml:space="preserve"> Syntax of Python Decorators</w:t>
+            </w:r>
+          </w:p>
+          <w:p>
+            <w:pPr>
+              <w:numPr>
+                <w:ilvl w:val="0"/>
+                <w:numId w:val="2"/>
+              </w:numPr>
+              <w:pBdr>
+                <w:top w:val="nil"/>
+                <w:left w:val="nil"/>
+                <w:bottom w:val="nil"/>
+                <w:right w:val="nil"/>
+                <w:between w:val="nil"/>
+              </w:pBdr>
+              <w:rPr>
+                <w:rFonts w:ascii="Calibri" w:eastAsia="Calibri" w:hAnsi="Calibri" w:cs="Calibri"/>
+                <w:color w:val="000000"/>
+                <w:sz w:val="36"/>
+                <w:szCs w:val="36"/>
+              </w:rPr>
+            </w:pPr>
+            <w:r>
+              <w:rPr>
+                <w:rFonts w:ascii="Calibri" w:eastAsia="Calibri" w:hAnsi="Calibri" w:cs="Calibri"/>
+                <w:color w:val="000000"/>
+                <w:sz w:val="36"/>
+                <w:szCs w:val="36"/>
+              </w:rPr>
+              <w:t xml:space="preserve"> Your first decorator</w:t>
+            </w:r>
+          </w:p>
+        </w:tc>
+        <w:tc>
+          <w:tcPr>
+            <w:tcW w:w="2688" w:type="dxa"/>
+          </w:tcPr>
+          <w:p>
+            <w:pPr>
+              <w:rPr>
+                <w:rFonts w:ascii="Calibri" w:eastAsia="Calibri" w:hAnsi="Calibri" w:cs="Calibri"/>
+                <w:sz w:val="36"/>
+                <w:szCs w:val="36"/>
+              </w:rPr>
+            </w:pPr>
+            <w:r>
+              <w:rPr>
+                <w:rFonts w:ascii="Calibri" w:eastAsia="Calibri" w:hAnsi="Calibri" w:cs="Calibri"/>
+                <w:sz w:val="36"/>
+                <w:szCs w:val="36"/>
+              </w:rPr>
+              <w:t>250</w:t>
+            </w:r>
+          </w:p>
+        </w:tc>
+      </w:tr>
+      <w:tr>
+        <w:trPr>
+          <w:trHeight w:val="627"/>
+        </w:trPr>
+        <w:tc>
+          <w:tcPr>
+            <w:tcW w:w="3400" w:type="dxa"/>
+          </w:tcPr>
+          <w:p>
+            <w:pPr>
+              <w:pStyle w:val="Heading3"/>
+              <w:shd w:val="clear" w:color="auto" w:fill="FFFFFF"/>
+              <w:spacing w:before="240" w:after="240"/>
+              <w:rPr>
+                <w:color w:val="000000"/>
+              </w:rPr>
+            </w:pPr>
+            <w:r>
+              <w:rPr>
+                <w:color w:val="000000"/>
+              </w:rPr>
+              <w:t>How to Add Arguments to Decorators in Python</w:t>
+            </w:r>
+          </w:p>
+        </w:tc>
+        <w:tc>
+          <w:tcPr>
+            <w:tcW w:w="3734" w:type="dxa"/>
+          </w:tcPr>
+          <w:p>
+            <w:pPr>
+              <w:pStyle w:val="ListParagraph"/>
+              <w:numPr>
+                <w:ilvl w:val="0"/>
+                <w:numId w:val="4"/>
+              </w:numPr>
+              <w:pBdr>
+                <w:top w:val="nil"/>
+                <w:left w:val="nil"/>
+                <w:bottom w:val="nil"/>
+                <w:right w:val="nil"/>
+                <w:between w:val="nil"/>
+              </w:pBdr>
+            </w:pPr>
+            <w:r>
+              <w:t>Passing the values to the decorated function</w:t>
+            </w:r>
+          </w:p>
+          <w:p>
+            <w:pPr>
+              <w:pStyle w:val="ListParagraph"/>
+              <w:numPr>
+                <w:ilvl w:val="0"/>
+                <w:numId w:val="4"/>
+              </w:numPr>
+              <w:pBdr>
+                <w:top w:val="nil"/>
+                <w:left w:val="nil"/>
+                <w:bottom w:val="nil"/>
+                <w:right w:val="nil"/>
+                <w:between w:val="nil"/>
+              </w:pBdr>
+            </w:pPr>
+            <w:r>
+              <w:t>Passing the value to the decorator</w:t>
+            </w:r>
+          </w:p>
+        </w:tc>
+        <w:tc>
+          <w:tcPr>
+            <w:tcW w:w="2688" w:type="dxa"/>
+          </w:tcPr>
+          <w:p>
+            <w:pPr>
+              <w:rPr>
+                <w:rFonts w:ascii="Calibri" w:eastAsia="Calibri" w:hAnsi="Calibri" w:cs="Calibri"/>
+                <w:sz w:val="36"/>
+                <w:szCs w:val="36"/>
+              </w:rPr>
+            </w:pPr>
+            <w:r>
+              <w:rPr>
+                <w:rFonts w:ascii="Calibri" w:eastAsia="Calibri" w:hAnsi="Calibri" w:cs="Calibri"/>
+                <w:sz w:val="36"/>
+                <w:szCs w:val="36"/>
+              </w:rPr>
+              <w:t>35</w:t>
+            </w:r>
+            <w:r>
+              <w:rPr>
+                <w:rFonts w:ascii="Calibri" w:eastAsia="Calibri" w:hAnsi="Calibri" w:cs="Calibri"/>
+                <w:sz w:val="36"/>
+                <w:szCs w:val="36"/>
+              </w:rPr>
+              <w:t>0</w:t>
             </w:r>
           </w:p>
         </w:tc>
@@ -755,7 +1267,6 @@
                 <w:sz w:val="36"/>
                 <w:szCs w:val="36"/>
               </w:rPr>
-              <w:lastRenderedPageBreak/>
               <w:t>Returning Values from Decorated Functions</w:t>
             </w:r>
           </w:p>
@@ -774,6 +1285,22 @@
                 <w:szCs w:val="36"/>
               </w:rPr>
             </w:pPr>
+            <w:r>
+              <w:rPr>
+                <w:rFonts w:ascii="Calibri" w:eastAsia="Calibri" w:hAnsi="Calibri" w:cs="Calibri"/>
+                <w:sz w:val="36"/>
+                <w:szCs w:val="36"/>
+              </w:rPr>
+              <w:t>Step by step with</w:t>
+            </w:r>
+            <w:r>
+              <w:rPr>
+                <w:rFonts w:ascii="Calibri" w:eastAsia="Calibri" w:hAnsi="Calibri" w:cs="Calibri"/>
+                <w:sz w:val="36"/>
+                <w:szCs w:val="36"/>
+              </w:rPr>
+              <w:t xml:space="preserve"> code</w:t>
+            </w:r>
           </w:p>
         </w:tc>
         <w:tc>
@@ -794,7 +1321,7 @@
                 <w:sz w:val="36"/>
                 <w:szCs w:val="36"/>
               </w:rPr>
-              <w:t>20</w:t>
+              <w:t>100</w:t>
             </w:r>
           </w:p>
         </w:tc>
@@ -816,36 +1343,13 @@
                 <w:szCs w:val="36"/>
               </w:rPr>
             </w:pPr>
-            <w:sdt>
-              <w:sdtPr>
-                <w:tag w:val="goog_rdk_3"/>
-                <w:id w:val="-1511524871"/>
-              </w:sdtPr>
-              <w:sdtEndPr/>
-              <w:sdtContent/>
-            </w:sdt>
-            <w:sdt>
-              <w:sdtPr>
-                <w:tag w:val="goog_rdk_4"/>
-                <w:id w:val="-790980649"/>
-              </w:sdtPr>
-              <w:sdtEndPr/>
-              <w:sdtContent/>
-            </w:sdt>
-            <w:sdt>
-              <w:sdtPr>
-                <w:tag w:val="goog_rdk_5"/>
-                <w:id w:val="1963155026"/>
-              </w:sdtPr>
-              <w:sdtEndPr/>
-              <w:sdtContent/>
-            </w:sdt>
-            <w:r>
-              <w:rPr>
-                <w:rFonts w:asciiTheme="minorHAnsi" w:hAnsiTheme="minorHAnsi" w:cstheme="minorHAnsi"/>
-                <w:sz w:val="36"/>
-                <w:szCs w:val="36"/>
-              </w:rPr>
+            <w:r>
+              <w:rPr>
+                <w:rFonts w:ascii="Calibri" w:eastAsia="Calibri" w:hAnsi="Calibri" w:cs="Calibri"/>
+                <w:sz w:val="36"/>
+                <w:szCs w:val="36"/>
+              </w:rPr>
+              <w:lastRenderedPageBreak/>
               <w:t>Reusing a Decorator on Multiple Functions</w:t>
             </w:r>
           </w:p>
@@ -863,6 +1367,22 @@
                 <w:szCs w:val="36"/>
               </w:rPr>
             </w:pPr>
+            <w:r>
+              <w:rPr>
+                <w:rFonts w:ascii="Calibri" w:eastAsia="Calibri" w:hAnsi="Calibri" w:cs="Calibri"/>
+                <w:sz w:val="36"/>
+                <w:szCs w:val="36"/>
+              </w:rPr>
+              <w:t>Code and e</w:t>
+            </w:r>
+            <w:r>
+              <w:rPr>
+                <w:rFonts w:ascii="Calibri" w:eastAsia="Calibri" w:hAnsi="Calibri" w:cs="Calibri"/>
+                <w:sz w:val="36"/>
+                <w:szCs w:val="36"/>
+              </w:rPr>
+              <w:t>xplanation on why we will use *args and **kwargs</w:t>
+            </w:r>
           </w:p>
         </w:tc>
         <w:tc>
@@ -883,7 +1403,15 @@
                 <w:sz w:val="36"/>
                 <w:szCs w:val="36"/>
               </w:rPr>
-              <w:t>15</w:t>
+              <w:t>1</w:t>
+            </w:r>
+            <w:r>
+              <w:rPr>
+                <w:rFonts w:ascii="Calibri" w:eastAsia="Calibri" w:hAnsi="Calibri" w:cs="Calibri"/>
+                <w:sz w:val="36"/>
+                <w:szCs w:val="36"/>
+              </w:rPr>
+              <w:t>00</w:t>
             </w:r>
           </w:p>
         </w:tc>
@@ -929,6 +1457,14 @@
                 <w:szCs w:val="36"/>
               </w:rPr>
             </w:pPr>
+            <w:r>
+              <w:rPr>
+                <w:rFonts w:ascii="Calibri" w:eastAsia="Calibri" w:hAnsi="Calibri" w:cs="Calibri"/>
+                <w:sz w:val="36"/>
+                <w:szCs w:val="36"/>
+              </w:rPr>
+              <w:t>Step by step with code</w:t>
+            </w:r>
           </w:p>
         </w:tc>
         <w:tc>
@@ -949,7 +1485,15 @@
                 <w:sz w:val="36"/>
                 <w:szCs w:val="36"/>
               </w:rPr>
-              <w:t>20</w:t>
+              <w:t>10</w:t>
+            </w:r>
+            <w:r>
+              <w:rPr>
+                <w:rFonts w:ascii="Calibri" w:eastAsia="Calibri" w:hAnsi="Calibri" w:cs="Calibri"/>
+                <w:sz w:val="36"/>
+                <w:szCs w:val="36"/>
+              </w:rPr>
+              <w:t>0</w:t>
             </w:r>
           </w:p>
         </w:tc>
@@ -992,6 +1536,14 @@
                 <w:szCs w:val="36"/>
               </w:rPr>
             </w:pPr>
+            <w:r>
+              <w:rPr>
+                <w:rFonts w:ascii="Calibri" w:eastAsia="Calibri" w:hAnsi="Calibri" w:cs="Calibri"/>
+                <w:sz w:val="36"/>
+                <w:szCs w:val="36"/>
+              </w:rPr>
+              <w:t>Step by step with code</w:t>
+            </w:r>
           </w:p>
         </w:tc>
         <w:tc>
@@ -1012,7 +1564,15 @@
                 <w:sz w:val="36"/>
                 <w:szCs w:val="36"/>
               </w:rPr>
-              <w:t>20</w:t>
+              <w:t>10</w:t>
+            </w:r>
+            <w:r>
+              <w:rPr>
+                <w:rFonts w:ascii="Calibri" w:eastAsia="Calibri" w:hAnsi="Calibri" w:cs="Calibri"/>
+                <w:sz w:val="36"/>
+                <w:szCs w:val="36"/>
+              </w:rPr>
+              <w:t>0</w:t>
             </w:r>
           </w:p>
         </w:tc>
@@ -1055,6 +1615,14 @@
                 <w:szCs w:val="36"/>
               </w:rPr>
             </w:pPr>
+            <w:r>
+              <w:rPr>
+                <w:rFonts w:ascii="Calibri" w:eastAsia="Calibri" w:hAnsi="Calibri" w:cs="Calibri"/>
+                <w:sz w:val="36"/>
+                <w:szCs w:val="36"/>
+              </w:rPr>
+              <w:t>Explanation with code</w:t>
+            </w:r>
           </w:p>
         </w:tc>
         <w:tc>
@@ -1075,7 +1643,15 @@
                 <w:sz w:val="36"/>
                 <w:szCs w:val="36"/>
               </w:rPr>
-              <w:t>40</w:t>
+              <w:t>10</w:t>
+            </w:r>
+            <w:r>
+              <w:rPr>
+                <w:rFonts w:ascii="Calibri" w:eastAsia="Calibri" w:hAnsi="Calibri" w:cs="Calibri"/>
+                <w:sz w:val="36"/>
+                <w:szCs w:val="36"/>
+              </w:rPr>
+              <w:t>0</w:t>
             </w:r>
           </w:p>
         </w:tc>
@@ -1112,12 +1688,33 @@
           </w:tcPr>
           <w:p>
             <w:pPr>
-              <w:rPr>
-                <w:rFonts w:ascii="Calibri" w:eastAsia="Calibri" w:hAnsi="Calibri" w:cs="Calibri"/>
-                <w:sz w:val="36"/>
-                <w:szCs w:val="36"/>
-              </w:rPr>
-            </w:pPr>
+              <w:pStyle w:val="ListParagraph"/>
+              <w:numPr>
+                <w:ilvl w:val="0"/>
+                <w:numId w:val="4"/>
+              </w:numPr>
+              <w:rPr>
+                <w:rFonts w:ascii="Calibri" w:eastAsia="Calibri" w:hAnsi="Calibri" w:cs="Calibri"/>
+                <w:sz w:val="36"/>
+                <w:szCs w:val="36"/>
+              </w:rPr>
+            </w:pPr>
+            <w:r>
+              <w:rPr>
+                <w:rFonts w:ascii="Calibri" w:eastAsia="Calibri" w:hAnsi="Calibri" w:cs="Calibri"/>
+                <w:sz w:val="36"/>
+                <w:szCs w:val="36"/>
+              </w:rPr>
+              <w:t>With a function</w:t>
+            </w:r>
+            <w:r>
+              <w:rPr>
+                <w:rFonts w:ascii="Calibri" w:eastAsia="Calibri" w:hAnsi="Calibri" w:cs="Calibri"/>
+                <w:sz w:val="36"/>
+                <w:szCs w:val="36"/>
+              </w:rPr>
+              <w:t xml:space="preserve"> decorator</w:t>
+            </w:r>
           </w:p>
         </w:tc>
         <w:tc>
@@ -1138,7 +1735,15 @@
                 <w:sz w:val="36"/>
                 <w:szCs w:val="36"/>
               </w:rPr>
-              <w:t>20</w:t>
+              <w:t>10</w:t>
+            </w:r>
+            <w:r>
+              <w:rPr>
+                <w:rFonts w:ascii="Calibri" w:eastAsia="Calibri" w:hAnsi="Calibri" w:cs="Calibri"/>
+                <w:sz w:val="36"/>
+                <w:szCs w:val="36"/>
+              </w:rPr>
+              <w:t>0</w:t>
             </w:r>
           </w:p>
         </w:tc>
@@ -1175,12 +1780,47 @@
           </w:tcPr>
           <w:p>
             <w:pPr>
-              <w:rPr>
-                <w:rFonts w:ascii="Calibri" w:eastAsia="Calibri" w:hAnsi="Calibri" w:cs="Calibri"/>
-                <w:sz w:val="36"/>
-                <w:szCs w:val="36"/>
-              </w:rPr>
-            </w:pPr>
+              <w:pStyle w:val="ListParagraph"/>
+              <w:numPr>
+                <w:ilvl w:val="0"/>
+                <w:numId w:val="4"/>
+              </w:numPr>
+              <w:rPr>
+                <w:rFonts w:ascii="Calibri" w:eastAsia="Calibri" w:hAnsi="Calibri" w:cs="Calibri"/>
+                <w:sz w:val="36"/>
+                <w:szCs w:val="36"/>
+              </w:rPr>
+            </w:pPr>
+            <w:r>
+              <w:rPr>
+                <w:rFonts w:ascii="Calibri" w:eastAsia="Calibri" w:hAnsi="Calibri" w:cs="Calibri"/>
+                <w:sz w:val="36"/>
+                <w:szCs w:val="36"/>
+              </w:rPr>
+              <w:t>Decorate a class</w:t>
+            </w:r>
+          </w:p>
+          <w:p>
+            <w:pPr>
+              <w:pStyle w:val="ListParagraph"/>
+              <w:numPr>
+                <w:ilvl w:val="0"/>
+                <w:numId w:val="4"/>
+              </w:numPr>
+              <w:rPr>
+                <w:rFonts w:ascii="Calibri" w:eastAsia="Calibri" w:hAnsi="Calibri" w:cs="Calibri"/>
+                <w:sz w:val="36"/>
+                <w:szCs w:val="36"/>
+              </w:rPr>
+            </w:pPr>
+            <w:r>
+              <w:rPr>
+                <w:rFonts w:ascii="Calibri" w:eastAsia="Calibri" w:hAnsi="Calibri" w:cs="Calibri"/>
+                <w:sz w:val="36"/>
+                <w:szCs w:val="36"/>
+              </w:rPr>
+              <w:t>Decorate a function</w:t>
+            </w:r>
           </w:p>
         </w:tc>
         <w:tc>
@@ -1201,7 +1841,15 @@
                 <w:sz w:val="36"/>
                 <w:szCs w:val="36"/>
               </w:rPr>
-              <w:t>20</w:t>
+              <w:t>10</w:t>
+            </w:r>
+            <w:r>
+              <w:rPr>
+                <w:rFonts w:ascii="Calibri" w:eastAsia="Calibri" w:hAnsi="Calibri" w:cs="Calibri"/>
+                <w:sz w:val="36"/>
+                <w:szCs w:val="36"/>
+              </w:rPr>
+              <w:t>0</w:t>
             </w:r>
           </w:p>
         </w:tc>
@@ -1244,6 +1892,14 @@
                 <w:szCs w:val="36"/>
               </w:rPr>
             </w:pPr>
+            <w:r>
+              <w:rPr>
+                <w:rFonts w:ascii="Calibri" w:eastAsia="Calibri" w:hAnsi="Calibri" w:cs="Calibri"/>
+                <w:sz w:val="36"/>
+                <w:szCs w:val="36"/>
+              </w:rPr>
+              <w:t>With various codes</w:t>
+            </w:r>
           </w:p>
         </w:tc>
         <w:tc>
@@ -1264,7 +1920,23 @@
                 <w:sz w:val="36"/>
                 <w:szCs w:val="36"/>
               </w:rPr>
-              <w:t>100</w:t>
+              <w:t>1</w:t>
+            </w:r>
+            <w:r>
+              <w:rPr>
+                <w:rFonts w:ascii="Calibri" w:eastAsia="Calibri" w:hAnsi="Calibri" w:cs="Calibri"/>
+                <w:sz w:val="36"/>
+                <w:szCs w:val="36"/>
+              </w:rPr>
+              <w:t>5</w:t>
+            </w:r>
+            <w:r>
+              <w:rPr>
+                <w:rFonts w:ascii="Calibri" w:eastAsia="Calibri" w:hAnsi="Calibri" w:cs="Calibri"/>
+                <w:sz w:val="36"/>
+                <w:szCs w:val="36"/>
+              </w:rPr>
+              <w:t>0</w:t>
             </w:r>
           </w:p>
         </w:tc>
@@ -1307,6 +1979,14 @@
                 <w:szCs w:val="36"/>
               </w:rPr>
             </w:pPr>
+            <w:r>
+              <w:rPr>
+                <w:rFonts w:ascii="Calibri" w:eastAsia="Calibri" w:hAnsi="Calibri" w:cs="Calibri"/>
+                <w:sz w:val="36"/>
+                <w:szCs w:val="36"/>
+              </w:rPr>
+              <w:t>Explanation with code</w:t>
+            </w:r>
           </w:p>
         </w:tc>
         <w:tc>
@@ -1327,7 +2007,15 @@
                 <w:sz w:val="36"/>
                 <w:szCs w:val="36"/>
               </w:rPr>
-              <w:t>30</w:t>
+              <w:t>10</w:t>
+            </w:r>
+            <w:r>
+              <w:rPr>
+                <w:rFonts w:ascii="Calibri" w:eastAsia="Calibri" w:hAnsi="Calibri" w:cs="Calibri"/>
+                <w:sz w:val="36"/>
+                <w:szCs w:val="36"/>
+              </w:rPr>
+              <w:t>0</w:t>
             </w:r>
           </w:p>
         </w:tc>
@@ -1370,6 +2058,14 @@
                 <w:szCs w:val="36"/>
               </w:rPr>
             </w:pPr>
+            <w:r>
+              <w:rPr>
+                <w:rFonts w:ascii="Calibri" w:eastAsia="Calibri" w:hAnsi="Calibri" w:cs="Calibri"/>
+                <w:sz w:val="36"/>
+                <w:szCs w:val="36"/>
+              </w:rPr>
+              <w:t>Numerous explanations and code</w:t>
+            </w:r>
           </w:p>
         </w:tc>
         <w:tc>
@@ -1390,7 +2086,15 @@
                 <w:sz w:val="36"/>
                 <w:szCs w:val="36"/>
               </w:rPr>
-              <w:t>100</w:t>
+              <w:t>5</w:t>
+            </w:r>
+            <w:r>
+              <w:rPr>
+                <w:rFonts w:ascii="Calibri" w:eastAsia="Calibri" w:hAnsi="Calibri" w:cs="Calibri"/>
+                <w:sz w:val="36"/>
+                <w:szCs w:val="36"/>
+              </w:rPr>
+              <w:t>00</w:t>
             </w:r>
           </w:p>
         </w:tc>
@@ -1417,23 +2121,7 @@
                 <w:sz w:val="36"/>
                 <w:szCs w:val="36"/>
               </w:rPr>
-              <w:t>Where you don</w:t>
-            </w:r>
-            <w:r>
-              <w:rPr>
-                <w:rFonts w:ascii="Calibri" w:eastAsia="Calibri" w:hAnsi="Calibri" w:cs="Calibri"/>
-                <w:sz w:val="36"/>
-                <w:szCs w:val="36"/>
-              </w:rPr>
-              <w:t>’</w:t>
-            </w:r>
-            <w:r>
-              <w:rPr>
-                <w:rFonts w:ascii="Calibri" w:eastAsia="Calibri" w:hAnsi="Calibri" w:cs="Calibri"/>
-                <w:sz w:val="36"/>
-                <w:szCs w:val="36"/>
-              </w:rPr>
-              <w:t>t need decorators</w:t>
+              <w:t>Where you don’t need decorators</w:t>
             </w:r>
           </w:p>
         </w:tc>
@@ -1449,6 +2137,14 @@
                 <w:szCs w:val="36"/>
               </w:rPr>
             </w:pPr>
+            <w:r>
+              <w:rPr>
+                <w:rFonts w:ascii="Calibri" w:eastAsia="Calibri" w:hAnsi="Calibri" w:cs="Calibri"/>
+                <w:sz w:val="36"/>
+                <w:szCs w:val="36"/>
+              </w:rPr>
+              <w:t>Explanation with code</w:t>
+            </w:r>
           </w:p>
         </w:tc>
         <w:tc>
@@ -1469,7 +2165,15 @@
                 <w:sz w:val="36"/>
                 <w:szCs w:val="36"/>
               </w:rPr>
-              <w:t>40</w:t>
+              <w:t>10</w:t>
+            </w:r>
+            <w:r>
+              <w:rPr>
+                <w:rFonts w:ascii="Calibri" w:eastAsia="Calibri" w:hAnsi="Calibri" w:cs="Calibri"/>
+                <w:sz w:val="36"/>
+                <w:szCs w:val="36"/>
+              </w:rPr>
+              <w:t>0</w:t>
             </w:r>
           </w:p>
         </w:tc>
@@ -1512,6 +2216,14 @@
                 <w:szCs w:val="36"/>
               </w:rPr>
             </w:pPr>
+            <w:r>
+              <w:rPr>
+                <w:rFonts w:ascii="Calibri" w:eastAsia="Calibri" w:hAnsi="Calibri" w:cs="Calibri"/>
+                <w:sz w:val="36"/>
+                <w:szCs w:val="36"/>
+              </w:rPr>
+              <w:t>Bullet points</w:t>
+            </w:r>
           </w:p>
         </w:tc>
         <w:tc>
@@ -1532,7 +2244,15 @@
                 <w:sz w:val="36"/>
                 <w:szCs w:val="36"/>
               </w:rPr>
-              <w:t>80</w:t>
+              <w:t>10</w:t>
+            </w:r>
+            <w:r>
+              <w:rPr>
+                <w:rFonts w:ascii="Calibri" w:eastAsia="Calibri" w:hAnsi="Calibri" w:cs="Calibri"/>
+                <w:sz w:val="36"/>
+                <w:szCs w:val="36"/>
+              </w:rPr>
+              <w:t>0</w:t>
             </w:r>
           </w:p>
         </w:tc>
@@ -1553,13 +2273,18 @@
                 <w:szCs w:val="36"/>
               </w:rPr>
             </w:pPr>
-            <w:r>
-              <w:rPr>
-                <w:rFonts w:ascii="Calibri" w:eastAsia="Calibri" w:hAnsi="Calibri" w:cs="Calibri"/>
-                <w:sz w:val="36"/>
-                <w:szCs w:val="36"/>
-              </w:rPr>
-              <w:t>Further reading</w:t>
+            <w:commentRangeStart w:id="3"/>
+            <w:commentRangeEnd w:id="3"/>
+            <w:r>
+              <w:commentReference w:id="3"/>
+            </w:r>
+            <w:r>
+              <w:rPr>
+                <w:rFonts w:ascii="Calibri" w:eastAsia="Calibri" w:hAnsi="Calibri" w:cs="Calibri"/>
+                <w:sz w:val="36"/>
+                <w:szCs w:val="36"/>
+              </w:rPr>
+              <w:t>Total number of words</w:t>
             </w:r>
           </w:p>
         </w:tc>
@@ -1595,70 +2320,6 @@
                 <w:sz w:val="36"/>
                 <w:szCs w:val="36"/>
               </w:rPr>
-              <w:t>20</w:t>
-            </w:r>
-          </w:p>
-        </w:tc>
-      </w:tr>
-      <w:tr>
-        <w:trPr>
-          <w:trHeight w:val="521"/>
-        </w:trPr>
-        <w:tc>
-          <w:tcPr>
-            <w:tcW w:w="3400" w:type="dxa"/>
-          </w:tcPr>
-          <w:p>
-            <w:pPr>
-              <w:rPr>
-                <w:rFonts w:ascii="Calibri" w:eastAsia="Calibri" w:hAnsi="Calibri" w:cs="Calibri"/>
-                <w:sz w:val="36"/>
-                <w:szCs w:val="36"/>
-              </w:rPr>
-            </w:pPr>
-            <w:r>
-              <w:rPr>
-                <w:rFonts w:ascii="Calibri" w:eastAsia="Calibri" w:hAnsi="Calibri" w:cs="Calibri"/>
-                <w:sz w:val="36"/>
-                <w:szCs w:val="36"/>
-              </w:rPr>
-              <w:lastRenderedPageBreak/>
-              <w:t>Total number of words</w:t>
-            </w:r>
-          </w:p>
-        </w:tc>
-        <w:tc>
-          <w:tcPr>
-            <w:tcW w:w="3734" w:type="dxa"/>
-          </w:tcPr>
-          <w:p>
-            <w:pPr>
-              <w:rPr>
-                <w:rFonts w:ascii="Calibri" w:eastAsia="Calibri" w:hAnsi="Calibri" w:cs="Calibri"/>
-                <w:sz w:val="36"/>
-                <w:szCs w:val="36"/>
-              </w:rPr>
-            </w:pPr>
-          </w:p>
-        </w:tc>
-        <w:tc>
-          <w:tcPr>
-            <w:tcW w:w="2688" w:type="dxa"/>
-          </w:tcPr>
-          <w:p>
-            <w:pPr>
-              <w:rPr>
-                <w:rFonts w:ascii="Calibri" w:eastAsia="Calibri" w:hAnsi="Calibri" w:cs="Calibri"/>
-                <w:sz w:val="36"/>
-                <w:szCs w:val="36"/>
-              </w:rPr>
-            </w:pPr>
-            <w:r>
-              <w:rPr>
-                <w:rFonts w:ascii="Calibri" w:eastAsia="Calibri" w:hAnsi="Calibri" w:cs="Calibri"/>
-                <w:sz w:val="36"/>
-                <w:szCs w:val="36"/>
-              </w:rPr>
               <w:t>~</w:t>
             </w:r>
             <w:r>
@@ -1667,23 +2328,37 @@
                 <w:sz w:val="36"/>
                 <w:szCs w:val="36"/>
               </w:rPr>
-              <w:t>1</w:t>
-            </w:r>
-            <w:r>
-              <w:rPr>
-                <w:rFonts w:ascii="Calibri" w:eastAsia="Calibri" w:hAnsi="Calibri" w:cs="Calibri"/>
-                <w:sz w:val="36"/>
-                <w:szCs w:val="36"/>
-              </w:rPr>
-              <w:t>0</w:t>
-            </w:r>
-            <w:r>
-              <w:rPr>
-                <w:rFonts w:ascii="Calibri" w:eastAsia="Calibri" w:hAnsi="Calibri" w:cs="Calibri"/>
-                <w:sz w:val="36"/>
-                <w:szCs w:val="36"/>
-              </w:rPr>
-              <w:t>00-words</w:t>
+              <w:t>24</w:t>
+            </w:r>
+            <w:r>
+              <w:rPr>
+                <w:rFonts w:ascii="Calibri" w:eastAsia="Calibri" w:hAnsi="Calibri" w:cs="Calibri"/>
+                <w:sz w:val="36"/>
+                <w:szCs w:val="36"/>
+              </w:rPr>
+              <w:t>00-</w:t>
+            </w:r>
+            <w:sdt>
+              <w:sdtPr>
+                <w:tag w:val="goog_rdk_4"/>
+                <w:id w:val="-1556146232"/>
+              </w:sdtPr>
+              <w:sdtEndPr/>
+              <w:sdtContent>
+                <w:commentRangeStart w:id="4"/>
+              </w:sdtContent>
+            </w:sdt>
+            <w:r>
+              <w:rPr>
+                <w:rFonts w:ascii="Calibri" w:eastAsia="Calibri" w:hAnsi="Calibri" w:cs="Calibri"/>
+                <w:sz w:val="36"/>
+                <w:szCs w:val="36"/>
+              </w:rPr>
+              <w:t>words</w:t>
+            </w:r>
+            <w:commentRangeEnd w:id="4"/>
+            <w:r>
+              <w:commentReference w:id="4"/>
             </w:r>
           </w:p>
         </w:tc>
@@ -1695,7 +2370,7 @@
       <w:pPr>
         <w:numPr>
           <w:ilvl w:val="0"/>
-          <w:numId w:val="2"/>
+          <w:numId w:val="3"/>
         </w:numPr>
         <w:pBdr>
           <w:top w:val="nil"/>
@@ -1719,6 +2394,7 @@
           <w:sz w:val="36"/>
           <w:szCs w:val="36"/>
         </w:rPr>
+        <w:lastRenderedPageBreak/>
         <w:t>Follow this style guide in your writing:</w:t>
       </w:r>
     </w:p>
@@ -1726,7 +2402,7 @@
       <w:pPr>
         <w:numPr>
           <w:ilvl w:val="0"/>
-          <w:numId w:val="2"/>
+          <w:numId w:val="3"/>
         </w:numPr>
         <w:pBdr>
           <w:top w:val="nil"/>
@@ -1757,7 +2433,7 @@
       <w:pPr>
         <w:numPr>
           <w:ilvl w:val="0"/>
-          <w:numId w:val="2"/>
+          <w:numId w:val="3"/>
         </w:numPr>
         <w:pBdr>
           <w:top w:val="nil"/>
@@ -1788,7 +2464,7 @@
       <w:pPr>
         <w:numPr>
           <w:ilvl w:val="0"/>
-          <w:numId w:val="2"/>
+          <w:numId w:val="3"/>
         </w:numPr>
         <w:pBdr>
           <w:top w:val="nil"/>
@@ -1813,7 +2489,7 @@
         </w:rPr>
         <w:t xml:space="preserve">Refer this How to article checklist </w:t>
       </w:r>
-      <w:hyperlink r:id="rId6">
+      <w:hyperlink r:id="rId21">
         <w:r>
           <w:rPr>
             <w:rFonts w:ascii="Calibri" w:eastAsia="Calibri" w:hAnsi="Calibri" w:cs="Calibri"/>
@@ -1855,12 +2531,269 @@
 </w:document>
 </file>
 
+<file path=word/comments.xml><?xml version="1.0" encoding="utf-8"?>
+<w:comments xmlns:wpc="http://schemas.microsoft.com/office/word/2010/wordprocessingCanvas" xmlns:cx="http://schemas.microsoft.com/office/drawing/2014/chartex" xmlns:cx1="http://schemas.microsoft.com/office/drawing/2015/9/8/chartex" xmlns:cx2="http://schemas.microsoft.com/office/drawing/2015/10/21/chartex" xmlns:cx3="http://schemas.microsoft.com/office/drawing/2016/5/9/chartex" xmlns:cx4="http://schemas.microsoft.com/office/drawing/2016/5/10/chartex" xmlns:cx5="http://schemas.microsoft.com/office/drawing/2016/5/11/chartex" xmlns:cx6="http://schemas.microsoft.com/office/drawing/2016/5/12/chartex" xmlns:cx7="http://schemas.microsoft.com/office/drawing/2016/5/13/chartex" xmlns:cx8="http://schemas.microsoft.com/office/drawing/2016/5/14/chartex" xmlns:mc="http://schemas.openxmlformats.org/markup-compatibility/2006" xmlns:aink="http://schemas.microsoft.com/office/drawing/2016/ink" xmlns:am3d="http://schemas.microsoft.com/office/drawing/2017/model3d" xmlns:o="urn:schemas-microsoft-com:office:office" xmlns:r="http://schemas.openxmlformats.org/officeDocument/2006/relationships" xmlns:m="http://schemas.openxmlformats.org/officeDocument/2006/math" xmlns:v="urn:schemas-microsoft-com:vml" xmlns:wp14="http://schemas.microsoft.com/office/word/2010/wordprocessingDrawing" xmlns:wp="http://schemas.openxmlformats.org/drawingml/2006/wordprocessingDrawing" xmlns:w10="urn:schemas-microsoft-com:office:word" xmlns:w="http://schemas.openxmlformats.org/wordprocessingml/2006/main" xmlns:w14="http://schemas.microsoft.com/office/word/2010/wordml" xmlns:w15="http://schemas.microsoft.com/office/word/2012/wordml" xmlns:w16cex="http://schemas.microsoft.com/office/word/2018/wordml/cex" xmlns:w16cid="http://schemas.microsoft.com/office/word/2016/wordml/cid" xmlns:w16="http://schemas.microsoft.com/office/word/2018/wordml" xmlns:w16sdtdh="http://schemas.microsoft.com/office/word/2020/wordml/sdtdatahash" xmlns:w16se="http://schemas.microsoft.com/office/word/2015/wordml/symex" xmlns:wpg="http://schemas.microsoft.com/office/word/2010/wordprocessingGroup" xmlns:wpi="http://schemas.microsoft.com/office/word/2010/wordprocessingInk" xmlns:wne="http://schemas.microsoft.com/office/word/2006/wordml" xmlns:wps="http://schemas.microsoft.com/office/word/2010/wordprocessingShape" mc:Ignorable="w14 w15 w16se w16cid w16 w16cex w16sdtdh wp14">
+  <w:comment w:id="0" w:author="Vishal Vaishnani" w:date="2022-12-15T10:59:00Z" w:initials="">
+    <w:p>
+      <w:pPr>
+        <w:widowControl w:val="0"/>
+        <w:pBdr>
+          <w:top w:val="nil"/>
+          <w:left w:val="nil"/>
+          <w:bottom w:val="nil"/>
+          <w:right w:val="nil"/>
+          <w:between w:val="nil"/>
+        </w:pBdr>
+        <w:spacing w:line="240" w:lineRule="auto"/>
+        <w:rPr>
+          <w:color w:val="000000"/>
+        </w:rPr>
+      </w:pPr>
+      <w:r>
+        <w:rPr>
+          <w:color w:val="000000"/>
+        </w:rPr>
+        <w:t>Not to mention the value add a topic</w:t>
+      </w:r>
+    </w:p>
+  </w:comment>
+  <w:comment w:id="1" w:author="Vishal Vaishnani" w:date="2022-12-15T11:01:00Z" w:initials="">
+    <w:p>
+      <w:pPr>
+        <w:widowControl w:val="0"/>
+        <w:pBdr>
+          <w:top w:val="nil"/>
+          <w:left w:val="nil"/>
+          <w:bottom w:val="nil"/>
+          <w:right w:val="nil"/>
+          <w:between w:val="nil"/>
+        </w:pBdr>
+        <w:spacing w:line="240" w:lineRule="auto"/>
+        <w:rPr>
+          <w:color w:val="000000"/>
+        </w:rPr>
+      </w:pPr>
+      <w:r>
+        <w:rPr>
+          <w:color w:val="000000"/>
+        </w:rPr>
+        <w:t>I have add some video and additional links please check this and updated your outline according to 2000 words</w:t>
+      </w:r>
+    </w:p>
+  </w:comment>
+  <w:comment w:id="2" w:author="Vishal Vaishnani" w:date="2022-12-15T11:02:00Z" w:initials="">
+    <w:p>
+      <w:pPr>
+        <w:widowControl w:val="0"/>
+        <w:pBdr>
+          <w:top w:val="nil"/>
+          <w:left w:val="nil"/>
+          <w:bottom w:val="nil"/>
+          <w:right w:val="nil"/>
+          <w:between w:val="nil"/>
+        </w:pBdr>
+        <w:spacing w:line="240" w:lineRule="auto"/>
+        <w:rPr>
+          <w:color w:val="000000"/>
+        </w:rPr>
+      </w:pPr>
+      <w:r>
+        <w:rPr>
+          <w:color w:val="000000"/>
+        </w:rPr>
+        <w:t>Please mention why you add code and pseudocode</w:t>
+      </w:r>
+    </w:p>
+  </w:comment>
+  <w:comment w:id="3" w:author="Vishal Vaishnani" w:date="2022-12-15T10:57:00Z" w:initials="">
+    <w:p>
+      <w:pPr>
+        <w:widowControl w:val="0"/>
+        <w:pBdr>
+          <w:top w:val="nil"/>
+          <w:left w:val="nil"/>
+          <w:bottom w:val="nil"/>
+          <w:right w:val="nil"/>
+          <w:between w:val="nil"/>
+        </w:pBdr>
+        <w:spacing w:line="240" w:lineRule="auto"/>
+        <w:rPr>
+          <w:color w:val="000000"/>
+        </w:rPr>
+      </w:pPr>
+      <w:r>
+        <w:rPr>
+          <w:color w:val="000000"/>
+        </w:rPr>
+        <w:t>Remove this section.</w:t>
+      </w:r>
+    </w:p>
+  </w:comment>
+  <w:comment w:id="4" w:author="Vishal Vaishnani" w:date="2022-12-15T10:57:00Z" w:initials="">
+    <w:p>
+      <w:pPr>
+        <w:widowControl w:val="0"/>
+        <w:pBdr>
+          <w:top w:val="nil"/>
+          <w:left w:val="nil"/>
+          <w:bottom w:val="nil"/>
+          <w:right w:val="nil"/>
+          <w:between w:val="nil"/>
+        </w:pBdr>
+        <w:spacing w:line="240" w:lineRule="auto"/>
+        <w:rPr>
+          <w:color w:val="000000"/>
+        </w:rPr>
+      </w:pPr>
+      <w:r>
+        <w:rPr>
+          <w:color w:val="000000"/>
+        </w:rPr>
+        <w:t>Topic demands 2000 words article.</w:t>
+      </w:r>
+    </w:p>
+  </w:comment>
+</w:comments>
+</file>
+
+<file path=word/commentsExtended.xml><?xml version="1.0" encoding="utf-8"?>
+<w15:commentsEx xmlns:wpc="http://schemas.microsoft.com/office/word/2010/wordprocessingCanvas" xmlns:cx="http://schemas.microsoft.com/office/drawing/2014/chartex" xmlns:cx1="http://schemas.microsoft.com/office/drawing/2015/9/8/chartex" xmlns:cx2="http://schemas.microsoft.com/office/drawing/2015/10/21/chartex" xmlns:cx3="http://schemas.microsoft.com/office/drawing/2016/5/9/chartex" xmlns:cx4="http://schemas.microsoft.com/office/drawing/2016/5/10/chartex" xmlns:cx5="http://schemas.microsoft.com/office/drawing/2016/5/11/chartex" xmlns:cx6="http://schemas.microsoft.com/office/drawing/2016/5/12/chartex" xmlns:cx7="http://schemas.microsoft.com/office/drawing/2016/5/13/chartex" xmlns:cx8="http://schemas.microsoft.com/office/drawing/2016/5/14/chartex" xmlns:mc="http://schemas.openxmlformats.org/markup-compatibility/2006" xmlns:aink="http://schemas.microsoft.com/office/drawing/2016/ink" xmlns:am3d="http://schemas.microsoft.com/office/drawing/2017/model3d" xmlns:o="urn:schemas-microsoft-com:office:office" xmlns:r="http://schemas.openxmlformats.org/officeDocument/2006/relationships" xmlns:m="http://schemas.openxmlformats.org/officeDocument/2006/math" xmlns:v="urn:schemas-microsoft-com:vml" xmlns:wp14="http://schemas.microsoft.com/office/word/2010/wordprocessingDrawing" xmlns:wp="http://schemas.openxmlformats.org/drawingml/2006/wordprocessingDrawing" xmlns:w10="urn:schemas-microsoft-com:office:word" xmlns:w="http://schemas.openxmlformats.org/wordprocessingml/2006/main" xmlns:w14="http://schemas.microsoft.com/office/word/2010/wordml" xmlns:w15="http://schemas.microsoft.com/office/word/2012/wordml" xmlns:w16cex="http://schemas.microsoft.com/office/word/2018/wordml/cex" xmlns:w16cid="http://schemas.microsoft.com/office/word/2016/wordml/cid" xmlns:w16="http://schemas.microsoft.com/office/word/2018/wordml" xmlns:w16sdtdh="http://schemas.microsoft.com/office/word/2020/wordml/sdtdatahash" xmlns:w16se="http://schemas.microsoft.com/office/word/2015/wordml/symex" xmlns:wpg="http://schemas.microsoft.com/office/word/2010/wordprocessingGroup" xmlns:wpi="http://schemas.microsoft.com/office/word/2010/wordprocessingInk" xmlns:wne="http://schemas.microsoft.com/office/word/2006/wordml" xmlns:wps="http://schemas.microsoft.com/office/word/2010/wordprocessingShape" mc:Ignorable="w14 w15 w16se w16cid w16 w16cex w16sdtdh wp14">
+  <w15:commentEx w15:paraId="00000068" w15:done="0"/>
+  <w15:commentEx w15:paraId="00000064" w15:done="0"/>
+  <w15:commentEx w15:paraId="00000066" w15:done="0"/>
+  <w15:commentEx w15:paraId="00000067" w15:done="0"/>
+  <w15:commentEx w15:paraId="00000065" w15:done="0"/>
+</w15:commentsEx>
+</file>
+
+<file path=word/commentsIds.xml><?xml version="1.0" encoding="utf-8"?>
+<w16cid:commentsIds xmlns:wpc="http://schemas.microsoft.com/office/word/2010/wordprocessingCanvas" xmlns:cx="http://schemas.microsoft.com/office/drawing/2014/chartex" xmlns:cx1="http://schemas.microsoft.com/office/drawing/2015/9/8/chartex" xmlns:cx2="http://schemas.microsoft.com/office/drawing/2015/10/21/chartex" xmlns:cx3="http://schemas.microsoft.com/office/drawing/2016/5/9/chartex" xmlns:cx4="http://schemas.microsoft.com/office/drawing/2016/5/10/chartex" xmlns:cx5="http://schemas.microsoft.com/office/drawing/2016/5/11/chartex" xmlns:cx6="http://schemas.microsoft.com/office/drawing/2016/5/12/chartex" xmlns:cx7="http://schemas.microsoft.com/office/drawing/2016/5/13/chartex" xmlns:cx8="http://schemas.microsoft.com/office/drawing/2016/5/14/chartex" xmlns:mc="http://schemas.openxmlformats.org/markup-compatibility/2006" xmlns:aink="http://schemas.microsoft.com/office/drawing/2016/ink" xmlns:am3d="http://schemas.microsoft.com/office/drawing/2017/model3d" xmlns:o="urn:schemas-microsoft-com:office:office" xmlns:r="http://schemas.openxmlformats.org/officeDocument/2006/relationships" xmlns:m="http://schemas.openxmlformats.org/officeDocument/2006/math" xmlns:v="urn:schemas-microsoft-com:vml" xmlns:wp14="http://schemas.microsoft.com/office/word/2010/wordprocessingDrawing" xmlns:wp="http://schemas.openxmlformats.org/drawingml/2006/wordprocessingDrawing" xmlns:w10="urn:schemas-microsoft-com:office:word" xmlns:w="http://schemas.openxmlformats.org/wordprocessingml/2006/main" xmlns:w14="http://schemas.microsoft.com/office/word/2010/wordml" xmlns:w15="http://schemas.microsoft.com/office/word/2012/wordml" xmlns:w16cex="http://schemas.microsoft.com/office/word/2018/wordml/cex" xmlns:w16cid="http://schemas.microsoft.com/office/word/2016/wordml/cid" xmlns:w16="http://schemas.microsoft.com/office/word/2018/wordml" xmlns:w16sdtdh="http://schemas.microsoft.com/office/word/2020/wordml/sdtdatahash" xmlns:w16se="http://schemas.microsoft.com/office/word/2015/wordml/symex" xmlns:wpg="http://schemas.microsoft.com/office/word/2010/wordprocessingGroup" xmlns:wpi="http://schemas.microsoft.com/office/word/2010/wordprocessingInk" xmlns:wne="http://schemas.microsoft.com/office/word/2006/wordml" xmlns:wps="http://schemas.microsoft.com/office/word/2010/wordprocessingShape" mc:Ignorable="w14 w15 w16se w16cid w16 w16cex w16sdtdh wp14">
+  <w16cid:commentId w16cid:paraId="00000068" w16cid:durableId="274B1B02"/>
+  <w16cid:commentId w16cid:paraId="00000064" w16cid:durableId="274B1B01"/>
+  <w16cid:commentId w16cid:paraId="00000066" w16cid:durableId="274B1B00"/>
+  <w16cid:commentId w16cid:paraId="00000067" w16cid:durableId="274B1AFF"/>
+  <w16cid:commentId w16cid:paraId="00000065" w16cid:durableId="274B1AFE"/>
+</w16cid:commentsIds>
+</file>
+
 <file path=word/numbering.xml><?xml version="1.0" encoding="utf-8"?>
 <w:numbering xmlns:wpc="http://schemas.microsoft.com/office/word/2010/wordprocessingCanvas" xmlns:cx="http://schemas.microsoft.com/office/drawing/2014/chartex" xmlns:cx1="http://schemas.microsoft.com/office/drawing/2015/9/8/chartex" xmlns:cx2="http://schemas.microsoft.com/office/drawing/2015/10/21/chartex" xmlns:cx3="http://schemas.microsoft.com/office/drawing/2016/5/9/chartex" xmlns:cx4="http://schemas.microsoft.com/office/drawing/2016/5/10/chartex" xmlns:cx5="http://schemas.microsoft.com/office/drawing/2016/5/11/chartex" xmlns:cx6="http://schemas.microsoft.com/office/drawing/2016/5/12/chartex" xmlns:cx7="http://schemas.microsoft.com/office/drawing/2016/5/13/chartex" xmlns:cx8="http://schemas.microsoft.com/office/drawing/2016/5/14/chartex" xmlns:mc="http://schemas.openxmlformats.org/markup-compatibility/2006" xmlns:aink="http://schemas.microsoft.com/office/drawing/2016/ink" xmlns:am3d="http://schemas.microsoft.com/office/drawing/2017/model3d" xmlns:o="urn:schemas-microsoft-com:office:office" xmlns:r="http://schemas.openxmlformats.org/officeDocument/2006/relationships" xmlns:m="http://schemas.openxmlformats.org/officeDocument/2006/math" xmlns:v="urn:schemas-microsoft-com:vml" xmlns:wp14="http://schemas.microsoft.com/office/word/2010/wordprocessingDrawing" xmlns:wp="http://schemas.openxmlformats.org/drawingml/2006/wordprocessingDrawing" xmlns:w10="urn:schemas-microsoft-com:office:word" xmlns:w="http://schemas.openxmlformats.org/wordprocessingml/2006/main" xmlns:w14="http://schemas.microsoft.com/office/word/2010/wordml" xmlns:w15="http://schemas.microsoft.com/office/word/2012/wordml" xmlns:w16cex="http://schemas.microsoft.com/office/word/2018/wordml/cex" xmlns:w16cid="http://schemas.microsoft.com/office/word/2016/wordml/cid" xmlns:w16="http://schemas.microsoft.com/office/word/2018/wordml" xmlns:w16sdtdh="http://schemas.microsoft.com/office/word/2020/wordml/sdtdatahash" xmlns:w16se="http://schemas.microsoft.com/office/word/2015/wordml/symex" xmlns:wpg="http://schemas.microsoft.com/office/word/2010/wordprocessingGroup" xmlns:wpi="http://schemas.microsoft.com/office/word/2010/wordprocessingInk" xmlns:wne="http://schemas.microsoft.com/office/word/2006/wordml" xmlns:wps="http://schemas.microsoft.com/office/word/2010/wordprocessingShape" mc:Ignorable="w14 w15 w16se w16cid w16 w16cex w16sdtdh wp14">
   <w:abstractNum w:abstractNumId="0" w15:restartNumberingAfterBreak="0">
-    <w:nsid w:val="274B1D2B"/>
+    <w:nsid w:val="01ED0402"/>
+    <w:multiLevelType w:val="hybridMultilevel"/>
+    <w:tmpl w:val="1F72ADFC"/>
+    <w:lvl w:ilvl="0" w:tplc="0F7EBEE6">
+      <w:numFmt w:val="bullet"/>
+      <w:lvlText w:val=""/>
+      <w:lvlJc w:val="left"/>
+      <w:pPr>
+        <w:ind w:left="720" w:hanging="360"/>
+      </w:pPr>
+      <w:rPr>
+        <w:rFonts w:ascii="Symbol" w:eastAsia="Arial" w:hAnsi="Symbol" w:cs="Arial" w:hint="default"/>
+      </w:rPr>
+    </w:lvl>
+    <w:lvl w:ilvl="1" w:tplc="04090003" w:tentative="1">
+      <w:start w:val="1"/>
+      <w:numFmt w:val="bullet"/>
+      <w:lvlText w:val="o"/>
+      <w:lvlJc w:val="left"/>
+      <w:pPr>
+        <w:ind w:left="1440" w:hanging="360"/>
+      </w:pPr>
+      <w:rPr>
+        <w:rFonts w:ascii="Courier New" w:hAnsi="Courier New" w:cs="Courier New" w:hint="default"/>
+      </w:rPr>
+    </w:lvl>
+    <w:lvl w:ilvl="2" w:tplc="04090005" w:tentative="1">
+      <w:start w:val="1"/>
+      <w:numFmt w:val="bullet"/>
+      <w:lvlText w:val=""/>
+      <w:lvlJc w:val="left"/>
+      <w:pPr>
+        <w:ind w:left="2160" w:hanging="360"/>
+      </w:pPr>
+      <w:rPr>
+        <w:rFonts w:ascii="Wingdings" w:hAnsi="Wingdings" w:hint="default"/>
+      </w:rPr>
+    </w:lvl>
+    <w:lvl w:ilvl="3" w:tplc="04090001" w:tentative="1">
+      <w:start w:val="1"/>
+      <w:numFmt w:val="bullet"/>
+      <w:lvlText w:val=""/>
+      <w:lvlJc w:val="left"/>
+      <w:pPr>
+        <w:ind w:left="2880" w:hanging="360"/>
+      </w:pPr>
+      <w:rPr>
+        <w:rFonts w:ascii="Symbol" w:hAnsi="Symbol" w:hint="default"/>
+      </w:rPr>
+    </w:lvl>
+    <w:lvl w:ilvl="4" w:tplc="04090003" w:tentative="1">
+      <w:start w:val="1"/>
+      <w:numFmt w:val="bullet"/>
+      <w:lvlText w:val="o"/>
+      <w:lvlJc w:val="left"/>
+      <w:pPr>
+        <w:ind w:left="3600" w:hanging="360"/>
+      </w:pPr>
+      <w:rPr>
+        <w:rFonts w:ascii="Courier New" w:hAnsi="Courier New" w:cs="Courier New" w:hint="default"/>
+      </w:rPr>
+    </w:lvl>
+    <w:lvl w:ilvl="5" w:tplc="04090005" w:tentative="1">
+      <w:start w:val="1"/>
+      <w:numFmt w:val="bullet"/>
+      <w:lvlText w:val=""/>
+      <w:lvlJc w:val="left"/>
+      <w:pPr>
+        <w:ind w:left="4320" w:hanging="360"/>
+      </w:pPr>
+      <w:rPr>
+        <w:rFonts w:ascii="Wingdings" w:hAnsi="Wingdings" w:hint="default"/>
+      </w:rPr>
+    </w:lvl>
+    <w:lvl w:ilvl="6" w:tplc="04090001" w:tentative="1">
+      <w:start w:val="1"/>
+      <w:numFmt w:val="bullet"/>
+      <w:lvlText w:val=""/>
+      <w:lvlJc w:val="left"/>
+      <w:pPr>
+        <w:ind w:left="5040" w:hanging="360"/>
+      </w:pPr>
+      <w:rPr>
+        <w:rFonts w:ascii="Symbol" w:hAnsi="Symbol" w:hint="default"/>
+      </w:rPr>
+    </w:lvl>
+    <w:lvl w:ilvl="7" w:tplc="04090003" w:tentative="1">
+      <w:start w:val="1"/>
+      <w:numFmt w:val="bullet"/>
+      <w:lvlText w:val="o"/>
+      <w:lvlJc w:val="left"/>
+      <w:pPr>
+        <w:ind w:left="5760" w:hanging="360"/>
+      </w:pPr>
+      <w:rPr>
+        <w:rFonts w:ascii="Courier New" w:hAnsi="Courier New" w:cs="Courier New" w:hint="default"/>
+      </w:rPr>
+    </w:lvl>
+    <w:lvl w:ilvl="8" w:tplc="04090005" w:tentative="1">
+      <w:start w:val="1"/>
+      <w:numFmt w:val="bullet"/>
+      <w:lvlText w:val=""/>
+      <w:lvlJc w:val="left"/>
+      <w:pPr>
+        <w:ind w:left="6480" w:hanging="360"/>
+      </w:pPr>
+      <w:rPr>
+        <w:rFonts w:ascii="Wingdings" w:hAnsi="Wingdings" w:hint="default"/>
+      </w:rPr>
+    </w:lvl>
+  </w:abstractNum>
+  <w:abstractNum w:abstractNumId="1" w15:restartNumberingAfterBreak="0">
+    <w:nsid w:val="123A5D9D"/>
     <w:multiLevelType w:val="multilevel"/>
-    <w:tmpl w:val="68806D6E"/>
+    <w:tmpl w:val="174C1FF6"/>
     <w:lvl w:ilvl="0">
       <w:start w:val="1"/>
       <w:numFmt w:val="bullet"/>
@@ -1988,17 +2921,17 @@
       </w:rPr>
     </w:lvl>
   </w:abstractNum>
-  <w:abstractNum w:abstractNumId="1" w15:restartNumberingAfterBreak="0">
-    <w:nsid w:val="283E1528"/>
+  <w:abstractNum w:abstractNumId="2" w15:restartNumberingAfterBreak="0">
+    <w:nsid w:val="1A530CD9"/>
     <w:multiLevelType w:val="multilevel"/>
-    <w:tmpl w:val="BA3E5974"/>
+    <w:tmpl w:val="25549220"/>
     <w:lvl w:ilvl="0">
       <w:start w:val="1"/>
       <w:numFmt w:val="bullet"/>
       <w:lvlText w:val="●"/>
       <w:lvlJc w:val="left"/>
       <w:pPr>
-        <w:ind w:left="360" w:hanging="360"/>
+        <w:ind w:left="1440" w:hanging="360"/>
       </w:pPr>
       <w:rPr>
         <w:rFonts w:ascii="Noto Sans Symbols" w:eastAsia="Noto Sans Symbols" w:hAnsi="Noto Sans Symbols" w:cs="Noto Sans Symbols"/>
@@ -2010,7 +2943,7 @@
       <w:lvlText w:val="o"/>
       <w:lvlJc w:val="left"/>
       <w:pPr>
-        <w:ind w:left="1440" w:hanging="360"/>
+        <w:ind w:left="2160" w:hanging="360"/>
       </w:pPr>
       <w:rPr>
         <w:rFonts w:ascii="Courier New" w:eastAsia="Courier New" w:hAnsi="Courier New" w:cs="Courier New"/>
@@ -2022,7 +2955,7 @@
       <w:lvlText w:val="▪"/>
       <w:lvlJc w:val="left"/>
       <w:pPr>
-        <w:ind w:left="2160" w:hanging="360"/>
+        <w:ind w:left="2880" w:hanging="360"/>
       </w:pPr>
       <w:rPr>
         <w:rFonts w:ascii="Noto Sans Symbols" w:eastAsia="Noto Sans Symbols" w:hAnsi="Noto Sans Symbols" w:cs="Noto Sans Symbols"/>
@@ -2034,7 +2967,7 @@
       <w:lvlText w:val="●"/>
       <w:lvlJc w:val="left"/>
       <w:pPr>
-        <w:ind w:left="2880" w:hanging="360"/>
+        <w:ind w:left="3600" w:hanging="360"/>
       </w:pPr>
       <w:rPr>
         <w:rFonts w:ascii="Noto Sans Symbols" w:eastAsia="Noto Sans Symbols" w:hAnsi="Noto Sans Symbols" w:cs="Noto Sans Symbols"/>
@@ -2046,7 +2979,7 @@
       <w:lvlText w:val="o"/>
       <w:lvlJc w:val="left"/>
       <w:pPr>
-        <w:ind w:left="3600" w:hanging="360"/>
+        <w:ind w:left="4320" w:hanging="360"/>
       </w:pPr>
       <w:rPr>
         <w:rFonts w:ascii="Courier New" w:eastAsia="Courier New" w:hAnsi="Courier New" w:cs="Courier New"/>
@@ -2058,7 +2991,7 @@
       <w:lvlText w:val="▪"/>
       <w:lvlJc w:val="left"/>
       <w:pPr>
-        <w:ind w:left="4320" w:hanging="360"/>
+        <w:ind w:left="5040" w:hanging="360"/>
       </w:pPr>
       <w:rPr>
         <w:rFonts w:ascii="Noto Sans Symbols" w:eastAsia="Noto Sans Symbols" w:hAnsi="Noto Sans Symbols" w:cs="Noto Sans Symbols"/>
@@ -2070,7 +3003,7 @@
       <w:lvlText w:val="●"/>
       <w:lvlJc w:val="left"/>
       <w:pPr>
-        <w:ind w:left="5040" w:hanging="360"/>
+        <w:ind w:left="5760" w:hanging="360"/>
       </w:pPr>
       <w:rPr>
         <w:rFonts w:ascii="Noto Sans Symbols" w:eastAsia="Noto Sans Symbols" w:hAnsi="Noto Sans Symbols" w:cs="Noto Sans Symbols"/>
@@ -2082,7 +3015,7 @@
       <w:lvlText w:val="o"/>
       <w:lvlJc w:val="left"/>
       <w:pPr>
-        <w:ind w:left="5760" w:hanging="360"/>
+        <w:ind w:left="6480" w:hanging="360"/>
       </w:pPr>
       <w:rPr>
         <w:rFonts w:ascii="Courier New" w:eastAsia="Courier New" w:hAnsi="Courier New" w:cs="Courier New"/>
@@ -2094,6 +3027,119 @@
       <w:lvlText w:val="▪"/>
       <w:lvlJc w:val="left"/>
       <w:pPr>
+        <w:ind w:left="7200" w:hanging="360"/>
+      </w:pPr>
+      <w:rPr>
+        <w:rFonts w:ascii="Noto Sans Symbols" w:eastAsia="Noto Sans Symbols" w:hAnsi="Noto Sans Symbols" w:cs="Noto Sans Symbols"/>
+      </w:rPr>
+    </w:lvl>
+  </w:abstractNum>
+  <w:abstractNum w:abstractNumId="3" w15:restartNumberingAfterBreak="0">
+    <w:nsid w:val="2A930106"/>
+    <w:multiLevelType w:val="multilevel"/>
+    <w:tmpl w:val="DCF0924E"/>
+    <w:lvl w:ilvl="0">
+      <w:start w:val="1"/>
+      <w:numFmt w:val="bullet"/>
+      <w:lvlText w:val="●"/>
+      <w:lvlJc w:val="left"/>
+      <w:pPr>
+        <w:ind w:left="720" w:hanging="360"/>
+      </w:pPr>
+      <w:rPr>
+        <w:rFonts w:ascii="Noto Sans Symbols" w:eastAsia="Noto Sans Symbols" w:hAnsi="Noto Sans Symbols" w:cs="Noto Sans Symbols"/>
+      </w:rPr>
+    </w:lvl>
+    <w:lvl w:ilvl="1">
+      <w:start w:val="1"/>
+      <w:numFmt w:val="bullet"/>
+      <w:lvlText w:val="o"/>
+      <w:lvlJc w:val="left"/>
+      <w:pPr>
+        <w:ind w:left="1440" w:hanging="360"/>
+      </w:pPr>
+      <w:rPr>
+        <w:rFonts w:ascii="Courier New" w:eastAsia="Courier New" w:hAnsi="Courier New" w:cs="Courier New"/>
+      </w:rPr>
+    </w:lvl>
+    <w:lvl w:ilvl="2">
+      <w:start w:val="1"/>
+      <w:numFmt w:val="bullet"/>
+      <w:lvlText w:val="▪"/>
+      <w:lvlJc w:val="left"/>
+      <w:pPr>
+        <w:ind w:left="2160" w:hanging="360"/>
+      </w:pPr>
+      <w:rPr>
+        <w:rFonts w:ascii="Noto Sans Symbols" w:eastAsia="Noto Sans Symbols" w:hAnsi="Noto Sans Symbols" w:cs="Noto Sans Symbols"/>
+      </w:rPr>
+    </w:lvl>
+    <w:lvl w:ilvl="3">
+      <w:start w:val="1"/>
+      <w:numFmt w:val="bullet"/>
+      <w:lvlText w:val="●"/>
+      <w:lvlJc w:val="left"/>
+      <w:pPr>
+        <w:ind w:left="2880" w:hanging="360"/>
+      </w:pPr>
+      <w:rPr>
+        <w:rFonts w:ascii="Noto Sans Symbols" w:eastAsia="Noto Sans Symbols" w:hAnsi="Noto Sans Symbols" w:cs="Noto Sans Symbols"/>
+      </w:rPr>
+    </w:lvl>
+    <w:lvl w:ilvl="4">
+      <w:start w:val="1"/>
+      <w:numFmt w:val="bullet"/>
+      <w:lvlText w:val="o"/>
+      <w:lvlJc w:val="left"/>
+      <w:pPr>
+        <w:ind w:left="3600" w:hanging="360"/>
+      </w:pPr>
+      <w:rPr>
+        <w:rFonts w:ascii="Courier New" w:eastAsia="Courier New" w:hAnsi="Courier New" w:cs="Courier New"/>
+      </w:rPr>
+    </w:lvl>
+    <w:lvl w:ilvl="5">
+      <w:start w:val="1"/>
+      <w:numFmt w:val="bullet"/>
+      <w:lvlText w:val="▪"/>
+      <w:lvlJc w:val="left"/>
+      <w:pPr>
+        <w:ind w:left="4320" w:hanging="360"/>
+      </w:pPr>
+      <w:rPr>
+        <w:rFonts w:ascii="Noto Sans Symbols" w:eastAsia="Noto Sans Symbols" w:hAnsi="Noto Sans Symbols" w:cs="Noto Sans Symbols"/>
+      </w:rPr>
+    </w:lvl>
+    <w:lvl w:ilvl="6">
+      <w:start w:val="1"/>
+      <w:numFmt w:val="bullet"/>
+      <w:lvlText w:val="●"/>
+      <w:lvlJc w:val="left"/>
+      <w:pPr>
+        <w:ind w:left="5040" w:hanging="360"/>
+      </w:pPr>
+      <w:rPr>
+        <w:rFonts w:ascii="Noto Sans Symbols" w:eastAsia="Noto Sans Symbols" w:hAnsi="Noto Sans Symbols" w:cs="Noto Sans Symbols"/>
+      </w:rPr>
+    </w:lvl>
+    <w:lvl w:ilvl="7">
+      <w:start w:val="1"/>
+      <w:numFmt w:val="bullet"/>
+      <w:lvlText w:val="o"/>
+      <w:lvlJc w:val="left"/>
+      <w:pPr>
+        <w:ind w:left="5760" w:hanging="360"/>
+      </w:pPr>
+      <w:rPr>
+        <w:rFonts w:ascii="Courier New" w:eastAsia="Courier New" w:hAnsi="Courier New" w:cs="Courier New"/>
+      </w:rPr>
+    </w:lvl>
+    <w:lvl w:ilvl="8">
+      <w:start w:val="1"/>
+      <w:numFmt w:val="bullet"/>
+      <w:lvlText w:val="▪"/>
+      <w:lvlJc w:val="left"/>
+      <w:pPr>
         <w:ind w:left="6480" w:hanging="360"/>
       </w:pPr>
       <w:rPr>
@@ -2101,20 +3147,19 @@
       </w:rPr>
     </w:lvl>
   </w:abstractNum>
-  <w:abstractNum w:abstractNumId="2" w15:restartNumberingAfterBreak="0">
-    <w:nsid w:val="495050B3"/>
+  <w:abstractNum w:abstractNumId="4" w15:restartNumberingAfterBreak="0">
+    <w:nsid w:val="7C0C2865"/>
     <w:multiLevelType w:val="hybridMultilevel"/>
-    <w:tmpl w:val="5BB215C8"/>
-    <w:lvl w:ilvl="0" w:tplc="04090001">
-      <w:start w:val="1"/>
+    <w:tmpl w:val="688C60E4"/>
+    <w:lvl w:ilvl="0" w:tplc="C25A9F14">
       <w:numFmt w:val="bullet"/>
       <w:lvlText w:val=""/>
       <w:lvlJc w:val="left"/>
       <w:pPr>
-        <w:ind w:left="1440" w:hanging="360"/>
-      </w:pPr>
-      <w:rPr>
-        <w:rFonts w:ascii="Symbol" w:hAnsi="Symbol" w:hint="default"/>
+        <w:ind w:left="720" w:hanging="360"/>
+      </w:pPr>
+      <w:rPr>
+        <w:rFonts w:ascii="Symbol" w:eastAsia="Arial" w:hAnsi="Symbol" w:cs="Arial" w:hint="default"/>
       </w:rPr>
     </w:lvl>
     <w:lvl w:ilvl="1" w:tplc="04090003" w:tentative="1">
@@ -2123,7 +3168,7 @@
       <w:lvlText w:val="o"/>
       <w:lvlJc w:val="left"/>
       <w:pPr>
-        <w:ind w:left="2160" w:hanging="360"/>
+        <w:ind w:left="1440" w:hanging="360"/>
       </w:pPr>
       <w:rPr>
         <w:rFonts w:ascii="Courier New" w:hAnsi="Courier New" w:cs="Courier New" w:hint="default"/>
@@ -2135,7 +3180,7 @@
       <w:lvlText w:val=""/>
       <w:lvlJc w:val="left"/>
       <w:pPr>
-        <w:ind w:left="2880" w:hanging="360"/>
+        <w:ind w:left="2160" w:hanging="360"/>
       </w:pPr>
       <w:rPr>
         <w:rFonts w:ascii="Wingdings" w:hAnsi="Wingdings" w:hint="default"/>
@@ -2147,7 +3192,7 @@
       <w:lvlText w:val=""/>
       <w:lvlJc w:val="left"/>
       <w:pPr>
-        <w:ind w:left="3600" w:hanging="360"/>
+        <w:ind w:left="2880" w:hanging="360"/>
       </w:pPr>
       <w:rPr>
         <w:rFonts w:ascii="Symbol" w:hAnsi="Symbol" w:hint="default"/>
@@ -2159,7 +3204,7 @@
       <w:lvlText w:val="o"/>
       <w:lvlJc w:val="left"/>
       <w:pPr>
-        <w:ind w:left="4320" w:hanging="360"/>
+        <w:ind w:left="3600" w:hanging="360"/>
       </w:pPr>
       <w:rPr>
         <w:rFonts w:ascii="Courier New" w:hAnsi="Courier New" w:cs="Courier New" w:hint="default"/>
@@ -2171,7 +3216,7 @@
       <w:lvlText w:val=""/>
       <w:lvlJc w:val="left"/>
       <w:pPr>
-        <w:ind w:left="5040" w:hanging="360"/>
+        <w:ind w:left="4320" w:hanging="360"/>
       </w:pPr>
       <w:rPr>
         <w:rFonts w:ascii="Wingdings" w:hAnsi="Wingdings" w:hint="default"/>
@@ -2183,7 +3228,7 @@
       <w:lvlText w:val=""/>
       <w:lvlJc w:val="left"/>
       <w:pPr>
-        <w:ind w:left="5760" w:hanging="360"/>
+        <w:ind w:left="5040" w:hanging="360"/>
       </w:pPr>
       <w:rPr>
         <w:rFonts w:ascii="Symbol" w:hAnsi="Symbol" w:hint="default"/>
@@ -2195,7 +3240,7 @@
       <w:lvlText w:val="o"/>
       <w:lvlJc w:val="left"/>
       <w:pPr>
-        <w:ind w:left="6480" w:hanging="360"/>
+        <w:ind w:left="5760" w:hanging="360"/>
       </w:pPr>
       <w:rPr>
         <w:rFonts w:ascii="Courier New" w:hAnsi="Courier New" w:cs="Courier New" w:hint="default"/>
@@ -2207,232 +3252,6 @@
       <w:lvlText w:val=""/>
       <w:lvlJc w:val="left"/>
       <w:pPr>
-        <w:ind w:left="7200" w:hanging="360"/>
-      </w:pPr>
-      <w:rPr>
-        <w:rFonts w:ascii="Wingdings" w:hAnsi="Wingdings" w:hint="default"/>
-      </w:rPr>
-    </w:lvl>
-  </w:abstractNum>
-  <w:abstractNum w:abstractNumId="3" w15:restartNumberingAfterBreak="0">
-    <w:nsid w:val="4E4F71B6"/>
-    <w:multiLevelType w:val="multilevel"/>
-    <w:tmpl w:val="672C96E6"/>
-    <w:lvl w:ilvl="0">
-      <w:start w:val="1"/>
-      <w:numFmt w:val="bullet"/>
-      <w:lvlText w:val="●"/>
-      <w:lvlJc w:val="left"/>
-      <w:pPr>
-        <w:ind w:left="360" w:hanging="360"/>
-      </w:pPr>
-      <w:rPr>
-        <w:u w:val="none"/>
-      </w:rPr>
-    </w:lvl>
-    <w:lvl w:ilvl="1">
-      <w:start w:val="1"/>
-      <w:numFmt w:val="bullet"/>
-      <w:lvlText w:val="○"/>
-      <w:lvlJc w:val="left"/>
-      <w:pPr>
-        <w:ind w:left="1080" w:hanging="360"/>
-      </w:pPr>
-      <w:rPr>
-        <w:u w:val="none"/>
-      </w:rPr>
-    </w:lvl>
-    <w:lvl w:ilvl="2">
-      <w:start w:val="1"/>
-      <w:numFmt w:val="bullet"/>
-      <w:lvlText w:val="■"/>
-      <w:lvlJc w:val="left"/>
-      <w:pPr>
-        <w:ind w:left="1800" w:hanging="360"/>
-      </w:pPr>
-      <w:rPr>
-        <w:u w:val="none"/>
-      </w:rPr>
-    </w:lvl>
-    <w:lvl w:ilvl="3">
-      <w:start w:val="1"/>
-      <w:numFmt w:val="bullet"/>
-      <w:lvlText w:val="●"/>
-      <w:lvlJc w:val="left"/>
-      <w:pPr>
-        <w:ind w:left="2520" w:hanging="360"/>
-      </w:pPr>
-      <w:rPr>
-        <w:u w:val="none"/>
-      </w:rPr>
-    </w:lvl>
-    <w:lvl w:ilvl="4">
-      <w:start w:val="1"/>
-      <w:numFmt w:val="bullet"/>
-      <w:lvlText w:val="○"/>
-      <w:lvlJc w:val="left"/>
-      <w:pPr>
-        <w:ind w:left="3240" w:hanging="360"/>
-      </w:pPr>
-      <w:rPr>
-        <w:u w:val="none"/>
-      </w:rPr>
-    </w:lvl>
-    <w:lvl w:ilvl="5">
-      <w:start w:val="1"/>
-      <w:numFmt w:val="bullet"/>
-      <w:lvlText w:val="■"/>
-      <w:lvlJc w:val="left"/>
-      <w:pPr>
-        <w:ind w:left="3960" w:hanging="360"/>
-      </w:pPr>
-      <w:rPr>
-        <w:u w:val="none"/>
-      </w:rPr>
-    </w:lvl>
-    <w:lvl w:ilvl="6">
-      <w:start w:val="1"/>
-      <w:numFmt w:val="bullet"/>
-      <w:lvlText w:val="●"/>
-      <w:lvlJc w:val="left"/>
-      <w:pPr>
-        <w:ind w:left="4680" w:hanging="360"/>
-      </w:pPr>
-      <w:rPr>
-        <w:u w:val="none"/>
-      </w:rPr>
-    </w:lvl>
-    <w:lvl w:ilvl="7">
-      <w:start w:val="1"/>
-      <w:numFmt w:val="bullet"/>
-      <w:lvlText w:val="○"/>
-      <w:lvlJc w:val="left"/>
-      <w:pPr>
-        <w:ind w:left="5400" w:hanging="360"/>
-      </w:pPr>
-      <w:rPr>
-        <w:u w:val="none"/>
-      </w:rPr>
-    </w:lvl>
-    <w:lvl w:ilvl="8">
-      <w:start w:val="1"/>
-      <w:numFmt w:val="bullet"/>
-      <w:lvlText w:val="■"/>
-      <w:lvlJc w:val="left"/>
-      <w:pPr>
-        <w:ind w:left="6120" w:hanging="360"/>
-      </w:pPr>
-      <w:rPr>
-        <w:u w:val="none"/>
-      </w:rPr>
-    </w:lvl>
-  </w:abstractNum>
-  <w:abstractNum w:abstractNumId="4" w15:restartNumberingAfterBreak="0">
-    <w:nsid w:val="5D0B3444"/>
-    <w:multiLevelType w:val="hybridMultilevel"/>
-    <w:tmpl w:val="96DCF3C4"/>
-    <w:lvl w:ilvl="0" w:tplc="04090001">
-      <w:start w:val="1"/>
-      <w:numFmt w:val="bullet"/>
-      <w:lvlText w:val=""/>
-      <w:lvlJc w:val="left"/>
-      <w:pPr>
-        <w:ind w:left="720" w:hanging="360"/>
-      </w:pPr>
-      <w:rPr>
-        <w:rFonts w:ascii="Symbol" w:hAnsi="Symbol" w:hint="default"/>
-      </w:rPr>
-    </w:lvl>
-    <w:lvl w:ilvl="1" w:tplc="04090003" w:tentative="1">
-      <w:start w:val="1"/>
-      <w:numFmt w:val="bullet"/>
-      <w:lvlText w:val="o"/>
-      <w:lvlJc w:val="left"/>
-      <w:pPr>
-        <w:ind w:left="1440" w:hanging="360"/>
-      </w:pPr>
-      <w:rPr>
-        <w:rFonts w:ascii="Courier New" w:hAnsi="Courier New" w:cs="Courier New" w:hint="default"/>
-      </w:rPr>
-    </w:lvl>
-    <w:lvl w:ilvl="2" w:tplc="04090005" w:tentative="1">
-      <w:start w:val="1"/>
-      <w:numFmt w:val="bullet"/>
-      <w:lvlText w:val=""/>
-      <w:lvlJc w:val="left"/>
-      <w:pPr>
-        <w:ind w:left="2160" w:hanging="360"/>
-      </w:pPr>
-      <w:rPr>
-        <w:rFonts w:ascii="Wingdings" w:hAnsi="Wingdings" w:hint="default"/>
-      </w:rPr>
-    </w:lvl>
-    <w:lvl w:ilvl="3" w:tplc="04090001" w:tentative="1">
-      <w:start w:val="1"/>
-      <w:numFmt w:val="bullet"/>
-      <w:lvlText w:val=""/>
-      <w:lvlJc w:val="left"/>
-      <w:pPr>
-        <w:ind w:left="2880" w:hanging="360"/>
-      </w:pPr>
-      <w:rPr>
-        <w:rFonts w:ascii="Symbol" w:hAnsi="Symbol" w:hint="default"/>
-      </w:rPr>
-    </w:lvl>
-    <w:lvl w:ilvl="4" w:tplc="04090003" w:tentative="1">
-      <w:start w:val="1"/>
-      <w:numFmt w:val="bullet"/>
-      <w:lvlText w:val="o"/>
-      <w:lvlJc w:val="left"/>
-      <w:pPr>
-        <w:ind w:left="3600" w:hanging="360"/>
-      </w:pPr>
-      <w:rPr>
-        <w:rFonts w:ascii="Courier New" w:hAnsi="Courier New" w:cs="Courier New" w:hint="default"/>
-      </w:rPr>
-    </w:lvl>
-    <w:lvl w:ilvl="5" w:tplc="04090005" w:tentative="1">
-      <w:start w:val="1"/>
-      <w:numFmt w:val="bullet"/>
-      <w:lvlText w:val=""/>
-      <w:lvlJc w:val="left"/>
-      <w:pPr>
-        <w:ind w:left="4320" w:hanging="360"/>
-      </w:pPr>
-      <w:rPr>
-        <w:rFonts w:ascii="Wingdings" w:hAnsi="Wingdings" w:hint="default"/>
-      </w:rPr>
-    </w:lvl>
-    <w:lvl w:ilvl="6" w:tplc="04090001" w:tentative="1">
-      <w:start w:val="1"/>
-      <w:numFmt w:val="bullet"/>
-      <w:lvlText w:val=""/>
-      <w:lvlJc w:val="left"/>
-      <w:pPr>
-        <w:ind w:left="5040" w:hanging="360"/>
-      </w:pPr>
-      <w:rPr>
-        <w:rFonts w:ascii="Symbol" w:hAnsi="Symbol" w:hint="default"/>
-      </w:rPr>
-    </w:lvl>
-    <w:lvl w:ilvl="7" w:tplc="04090003" w:tentative="1">
-      <w:start w:val="1"/>
-      <w:numFmt w:val="bullet"/>
-      <w:lvlText w:val="o"/>
-      <w:lvlJc w:val="left"/>
-      <w:pPr>
-        <w:ind w:left="5760" w:hanging="360"/>
-      </w:pPr>
-      <w:rPr>
-        <w:rFonts w:ascii="Courier New" w:hAnsi="Courier New" w:cs="Courier New" w:hint="default"/>
-      </w:rPr>
-    </w:lvl>
-    <w:lvl w:ilvl="8" w:tplc="04090005" w:tentative="1">
-      <w:start w:val="1"/>
-      <w:numFmt w:val="bullet"/>
-      <w:lvlText w:val=""/>
-      <w:lvlJc w:val="left"/>
-      <w:pPr>
         <w:ind w:left="6480" w:hanging="360"/>
       </w:pPr>
       <w:rPr>
@@ -2441,16 +3260,16 @@
     </w:lvl>
   </w:abstractNum>
   <w:num w:numId="1">
+    <w:abstractNumId w:val="2"/>
+  </w:num>
+  <w:num w:numId="2">
+    <w:abstractNumId w:val="3"/>
+  </w:num>
+  <w:num w:numId="3">
     <w:abstractNumId w:val="1"/>
   </w:num>
-  <w:num w:numId="2">
+  <w:num w:numId="4">
     <w:abstractNumId w:val="0"/>
-  </w:num>
-  <w:num w:numId="3">
-    <w:abstractNumId w:val="3"/>
-  </w:num>
-  <w:num w:numId="4">
-    <w:abstractNumId w:val="2"/>
   </w:num>
   <w:num w:numId="5">
     <w:abstractNumId w:val="4"/>
@@ -3236,6 +4055,17 @@
       </w:tblCellMar>
     </w:tblPr>
   </w:style>
+  <w:style w:type="table" w:customStyle="1" w:styleId="a0">
+    <w:basedOn w:val="TableNormal"/>
+    <w:tblPr>
+      <w:tblStyleRowBandSize w:val="1"/>
+      <w:tblStyleColBandSize w:val="1"/>
+      <w:tblCellMar>
+        <w:left w:w="115" w:type="dxa"/>
+        <w:right w:w="115" w:type="dxa"/>
+      </w:tblCellMar>
+    </w:tblPr>
+  </w:style>
 </w:styles>
 </file>
 
@@ -3536,7 +4366,7 @@
 
 <file path=customXml/item1.xml><?xml version="1.0" encoding="utf-8"?>
 <go:gDocsCustomXmlDataStorage xmlns:go="http://customooxmlschemas.google.com/" xmlns:r="http://schemas.openxmlformats.org/officeDocument/2006/relationships">
-  <go:docsCustomData xmlns:go="http://customooxmlschemas.google.com/" roundtripDataSignature="AMtx7mivmmXbQHfbKpITYRxJJNPnOY+HMg==">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</go:docsCustomData>
+  <go:docsCustomData xmlns:go="http://customooxmlschemas.google.com/" roundtripDataSignature="AMtx7mjajKm1I864LNs9tjuIbyn6RPtGNA==">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</go:docsCustomData>
 </go:gDocsCustomXmlDataStorage>
 </file>
 
